--- a/Application Development with Cloud Run/Building severless workflows.docx
+++ b/Application Development with Cloud Run/Building severless workflows.docx
@@ -20,7 +20,7 @@
         <w:pStyle w:val="Heading3"/>
         <w:numPr>
           <w:ilvl w:val="2"/>
-          <w:numId w:val="3"/>
+          <w:numId w:val="2"/>
         </w:numPr>
         <w:bidi w:val="0"/>
         <w:ind w:left="0" w:right="0" w:hanging="0"/>
@@ -51,7 +51,7 @@
         <w:pStyle w:val="Heading4"/>
         <w:numPr>
           <w:ilvl w:val="3"/>
-          <w:numId w:val="2"/>
+          <w:numId w:val="1"/>
         </w:numPr>
         <w:bidi w:val="0"/>
         <w:spacing w:before="120" w:after="120"/>
@@ -68,7 +68,7 @@
         <w:pStyle w:val="TextBody"/>
         <w:numPr>
           <w:ilvl w:val="0"/>
-          <w:numId w:val="4"/>
+          <w:numId w:val="3"/>
         </w:numPr>
         <w:bidi w:val="0"/>
         <w:spacing w:before="120" w:after="120"/>
@@ -87,7 +87,7 @@
         <w:pStyle w:val="TextBody"/>
         <w:numPr>
           <w:ilvl w:val="0"/>
-          <w:numId w:val="4"/>
+          <w:numId w:val="3"/>
         </w:numPr>
         <w:bidi w:val="0"/>
         <w:spacing w:before="120" w:after="120"/>
@@ -108,7 +108,7 @@
         <w:pStyle w:val="TextBody"/>
         <w:numPr>
           <w:ilvl w:val="0"/>
-          <w:numId w:val="4"/>
+          <w:numId w:val="3"/>
         </w:numPr>
         <w:bidi w:val="0"/>
         <w:spacing w:before="120" w:after="120"/>
@@ -129,7 +129,7 @@
         <w:pStyle w:val="TextBody"/>
         <w:numPr>
           <w:ilvl w:val="0"/>
-          <w:numId w:val="4"/>
+          <w:numId w:val="3"/>
         </w:numPr>
         <w:bidi w:val="0"/>
         <w:spacing w:before="120" w:after="120"/>
@@ -150,7 +150,7 @@
         <w:pStyle w:val="TextBody"/>
         <w:numPr>
           <w:ilvl w:val="0"/>
-          <w:numId w:val="4"/>
+          <w:numId w:val="3"/>
         </w:numPr>
         <w:bidi w:val="0"/>
         <w:spacing w:before="120" w:after="120"/>
@@ -218,7 +218,7 @@
         <w:pStyle w:val="TextBody"/>
         <w:numPr>
           <w:ilvl w:val="0"/>
-          <w:numId w:val="4"/>
+          <w:numId w:val="3"/>
         </w:numPr>
         <w:bidi w:val="0"/>
         <w:spacing w:before="120" w:after="120"/>
@@ -286,7 +286,7 @@
         <w:pStyle w:val="Heading4"/>
         <w:numPr>
           <w:ilvl w:val="3"/>
-          <w:numId w:val="2"/>
+          <w:numId w:val="1"/>
         </w:numPr>
         <w:bidi w:val="0"/>
         <w:jc w:val="left"/>
@@ -467,7 +467,7 @@
         <w:pStyle w:val="TextBody"/>
         <w:numPr>
           <w:ilvl w:val="0"/>
-          <w:numId w:val="5"/>
+          <w:numId w:val="4"/>
         </w:numPr>
         <w:bidi w:val="0"/>
         <w:spacing w:before="0" w:after="140"/>
@@ -484,7 +484,7 @@
         <w:pStyle w:val="TextBody"/>
         <w:numPr>
           <w:ilvl w:val="0"/>
-          <w:numId w:val="5"/>
+          <w:numId w:val="4"/>
         </w:numPr>
         <w:bidi w:val="0"/>
         <w:spacing w:before="0" w:after="140"/>
@@ -703,7 +703,7 @@
         <w:pStyle w:val="TextBody"/>
         <w:numPr>
           <w:ilvl w:val="0"/>
-          <w:numId w:val="6"/>
+          <w:numId w:val="5"/>
         </w:numPr>
         <w:bidi w:val="0"/>
         <w:spacing w:before="0" w:after="140"/>
@@ -720,7 +720,7 @@
         <w:pStyle w:val="TextBody"/>
         <w:numPr>
           <w:ilvl w:val="0"/>
-          <w:numId w:val="6"/>
+          <w:numId w:val="5"/>
         </w:numPr>
         <w:bidi w:val="0"/>
         <w:spacing w:before="0" w:after="140"/>
@@ -927,7 +927,7 @@
         <w:pStyle w:val="TextBody"/>
         <w:numPr>
           <w:ilvl w:val="0"/>
-          <w:numId w:val="7"/>
+          <w:numId w:val="6"/>
         </w:numPr>
         <w:bidi w:val="0"/>
         <w:spacing w:before="0" w:after="140"/>
@@ -944,7 +944,7 @@
         <w:pStyle w:val="TextBody"/>
         <w:numPr>
           <w:ilvl w:val="1"/>
-          <w:numId w:val="7"/>
+          <w:numId w:val="6"/>
         </w:numPr>
         <w:bidi w:val="0"/>
         <w:spacing w:before="0" w:after="140"/>
@@ -961,7 +961,7 @@
         <w:pStyle w:val="TextBody"/>
         <w:numPr>
           <w:ilvl w:val="0"/>
-          <w:numId w:val="7"/>
+          <w:numId w:val="6"/>
         </w:numPr>
         <w:bidi w:val="0"/>
         <w:spacing w:before="0" w:after="140"/>
@@ -978,7 +978,7 @@
         <w:pStyle w:val="TextBody"/>
         <w:numPr>
           <w:ilvl w:val="0"/>
-          <w:numId w:val="7"/>
+          <w:numId w:val="6"/>
         </w:numPr>
         <w:bidi w:val="0"/>
         <w:spacing w:before="0" w:after="140"/>
@@ -995,7 +995,7 @@
         <w:pStyle w:val="TextBody"/>
         <w:numPr>
           <w:ilvl w:val="0"/>
-          <w:numId w:val="7"/>
+          <w:numId w:val="6"/>
         </w:numPr>
         <w:bidi w:val="0"/>
         <w:spacing w:before="0" w:after="140"/>
@@ -1012,7 +1012,7 @@
         <w:pStyle w:val="TextBody"/>
         <w:numPr>
           <w:ilvl w:val="1"/>
-          <w:numId w:val="7"/>
+          <w:numId w:val="6"/>
         </w:numPr>
         <w:bidi w:val="0"/>
         <w:spacing w:before="0" w:after="140"/>
@@ -1029,7 +1029,7 @@
         <w:pStyle w:val="TextBody"/>
         <w:numPr>
           <w:ilvl w:val="1"/>
-          <w:numId w:val="7"/>
+          <w:numId w:val="6"/>
         </w:numPr>
         <w:bidi w:val="0"/>
         <w:spacing w:before="0" w:after="140"/>
@@ -1236,7 +1236,7 @@
         <w:pStyle w:val="TextBody"/>
         <w:numPr>
           <w:ilvl w:val="0"/>
-          <w:numId w:val="8"/>
+          <w:numId w:val="7"/>
         </w:numPr>
         <w:bidi w:val="0"/>
         <w:spacing w:before="0" w:after="140"/>
@@ -1253,7 +1253,7 @@
         <w:pStyle w:val="TextBody"/>
         <w:numPr>
           <w:ilvl w:val="0"/>
-          <w:numId w:val="8"/>
+          <w:numId w:val="7"/>
         </w:numPr>
         <w:bidi w:val="0"/>
         <w:spacing w:before="0" w:after="140"/>
@@ -1270,7 +1270,7 @@
         <w:pStyle w:val="TextBody"/>
         <w:numPr>
           <w:ilvl w:val="1"/>
-          <w:numId w:val="8"/>
+          <w:numId w:val="7"/>
         </w:numPr>
         <w:bidi w:val="0"/>
         <w:spacing w:before="0" w:after="140"/>
@@ -1287,7 +1287,7 @@
         <w:pStyle w:val="TextBody"/>
         <w:numPr>
           <w:ilvl w:val="1"/>
-          <w:numId w:val="8"/>
+          <w:numId w:val="7"/>
         </w:numPr>
         <w:bidi w:val="0"/>
         <w:spacing w:before="0" w:after="140"/>
@@ -1319,7 +1319,7 @@
         <w:pStyle w:val="Heading4"/>
         <w:numPr>
           <w:ilvl w:val="3"/>
-          <w:numId w:val="2"/>
+          <w:numId w:val="1"/>
         </w:numPr>
         <w:rPr/>
       </w:pPr>
@@ -1453,13 +1453,27 @@
         <w:pStyle w:val="TextBody"/>
         <w:numPr>
           <w:ilvl w:val="0"/>
-          <w:numId w:val="11"/>
+          <w:numId w:val="10"/>
         </w:numPr>
         <w:rPr/>
       </w:pPr>
       <w:r>
         <w:rPr/>
         <w:t>https://cloud.google.com/workflows/docs/overview</w:t>
+      </w:r>
+    </w:p>
+    <w:p>
+      <w:pPr>
+        <w:pStyle w:val="TextBody"/>
+        <w:numPr>
+          <w:ilvl w:val="0"/>
+          <w:numId w:val="8"/>
+        </w:numPr>
+        <w:rPr/>
+      </w:pPr>
+      <w:r>
+        <w:rPr/>
+        <w:t>Prepare the workflow’s definition [configuration file]</w:t>
       </w:r>
     </w:p>
     <w:p>
@@ -1473,7 +1487,7 @@
       </w:pPr>
       <w:r>
         <w:rPr/>
-        <w:t>Prepare the workflow’s definition [configuration file]</w:t>
+        <w:t>only 1 main branch</w:t>
       </w:r>
     </w:p>
     <w:p>
@@ -1481,13 +1495,13 @@
         <w:pStyle w:val="TextBody"/>
         <w:numPr>
           <w:ilvl w:val="0"/>
-          <w:numId w:val="10"/>
-        </w:numPr>
-        <w:rPr/>
-      </w:pPr>
-      <w:r>
-        <w:rPr/>
-        <w:t>only 1 main branch</w:t>
+          <w:numId w:val="9"/>
+        </w:numPr>
+        <w:rPr/>
+      </w:pPr>
+      <w:r>
+        <w:rPr/>
+        <w:t>to define the desired steps and order of execution</w:t>
       </w:r>
     </w:p>
     <w:p>
@@ -1495,13 +1509,13 @@
         <w:pStyle w:val="TextBody"/>
         <w:numPr>
           <w:ilvl w:val="0"/>
-          <w:numId w:val="10"/>
-        </w:numPr>
-        <w:rPr/>
-      </w:pPr>
-      <w:r>
-        <w:rPr/>
-        <w:t>to define the desired steps and order of execution</w:t>
+          <w:numId w:val="9"/>
+        </w:numPr>
+        <w:rPr/>
+      </w:pPr>
+      <w:r>
+        <w:rPr/>
+        <w:t>in yaml or json</w:t>
       </w:r>
     </w:p>
     <w:p>
@@ -1509,13 +1523,19 @@
         <w:pStyle w:val="TextBody"/>
         <w:numPr>
           <w:ilvl w:val="0"/>
-          <w:numId w:val="10"/>
-        </w:numPr>
-        <w:rPr/>
-      </w:pPr>
-      <w:r>
-        <w:rPr/>
-        <w:t>in yaml or json</w:t>
+          <w:numId w:val="9"/>
+        </w:numPr>
+        <w:rPr/>
+      </w:pPr>
+      <w:r>
+        <w:rPr/>
+        <w:t xml:space="preserve">syntax: </w:t>
+      </w:r>
+      <w:r>
+        <w:rPr>
+          <w:rStyle w:val="InternetLink"/>
+        </w:rPr>
+        <w:t>https://cloud.google.com/workflows/docs/reference/syntax</w:t>
       </w:r>
     </w:p>
     <w:p>
@@ -1523,27 +1543,7 @@
         <w:pStyle w:val="TextBody"/>
         <w:numPr>
           <w:ilvl w:val="0"/>
-          <w:numId w:val="10"/>
-        </w:numPr>
-        <w:rPr/>
-      </w:pPr>
-      <w:r>
-        <w:rPr/>
-        <w:t xml:space="preserve">syntax: </w:t>
-      </w:r>
-      <w:r>
-        <w:rPr>
-          <w:rStyle w:val="InternetLink"/>
-        </w:rPr>
-        <w:t>https://cloud.google.com/workflows/docs/reference/syntax</w:t>
-      </w:r>
-    </w:p>
-    <w:p>
-      <w:pPr>
-        <w:pStyle w:val="TextBody"/>
-        <w:numPr>
-          <w:ilvl w:val="0"/>
-          <w:numId w:val="10"/>
+          <w:numId w:val="9"/>
         </w:numPr>
         <w:rPr/>
       </w:pPr>
@@ -1656,7 +1656,7 @@
         <w:pStyle w:val="TextBody"/>
         <w:numPr>
           <w:ilvl w:val="0"/>
-          <w:numId w:val="9"/>
+          <w:numId w:val="8"/>
         </w:numPr>
         <w:rPr/>
       </w:pPr>
@@ -1670,7 +1670,7 @@
         <w:pStyle w:val="TextBody"/>
         <w:numPr>
           <w:ilvl w:val="0"/>
-          <w:numId w:val="9"/>
+          <w:numId w:val="8"/>
         </w:numPr>
         <w:rPr/>
       </w:pPr>
@@ -1793,7 +1793,7 @@
         <w:pStyle w:val="TextBody"/>
         <w:numPr>
           <w:ilvl w:val="0"/>
-          <w:numId w:val="12"/>
+          <w:numId w:val="11"/>
         </w:numPr>
         <w:rPr/>
       </w:pPr>
@@ -1861,7 +1861,7 @@
         <w:pStyle w:val="TextBody"/>
         <w:numPr>
           <w:ilvl w:val="0"/>
-          <w:numId w:val="12"/>
+          <w:numId w:val="11"/>
         </w:numPr>
         <w:rPr/>
       </w:pPr>
@@ -1912,7 +1912,7 @@
         <w:pStyle w:val="TextBody"/>
         <w:numPr>
           <w:ilvl w:val="0"/>
-          <w:numId w:val="12"/>
+          <w:numId w:val="11"/>
         </w:numPr>
         <w:rPr/>
       </w:pPr>
@@ -1971,7 +1971,7 @@
         <w:pStyle w:val="TextBody"/>
         <w:numPr>
           <w:ilvl w:val="0"/>
-          <w:numId w:val="12"/>
+          <w:numId w:val="11"/>
         </w:numPr>
         <w:rPr/>
       </w:pPr>
@@ -2005,7 +2005,7 @@
         <w:pStyle w:val="TextBody"/>
         <w:numPr>
           <w:ilvl w:val="0"/>
-          <w:numId w:val="12"/>
+          <w:numId w:val="11"/>
         </w:numPr>
         <w:rPr/>
       </w:pPr>
@@ -2025,7 +2025,7 @@
         <w:pStyle w:val="TextBody"/>
         <w:numPr>
           <w:ilvl w:val="0"/>
-          <w:numId w:val="12"/>
+          <w:numId w:val="11"/>
         </w:numPr>
         <w:rPr/>
       </w:pPr>
@@ -2196,7 +2196,7 @@
         <w:pStyle w:val="TextBody"/>
         <w:numPr>
           <w:ilvl w:val="0"/>
-          <w:numId w:val="13"/>
+          <w:numId w:val="12"/>
         </w:numPr>
         <w:rPr/>
       </w:pPr>
@@ -2257,7 +2257,7 @@
         <w:pStyle w:val="TextBody"/>
         <w:numPr>
           <w:ilvl w:val="0"/>
-          <w:numId w:val="13"/>
+          <w:numId w:val="12"/>
         </w:numPr>
         <w:rPr/>
       </w:pPr>
@@ -2283,7 +2283,7 @@
         <w:pStyle w:val="Heading4"/>
         <w:numPr>
           <w:ilvl w:val="3"/>
-          <w:numId w:val="2"/>
+          <w:numId w:val="1"/>
         </w:numPr>
         <w:rPr/>
       </w:pPr>
@@ -2471,7 +2471,7 @@
         <w:pStyle w:val="TextBody"/>
         <w:numPr>
           <w:ilvl w:val="0"/>
-          <w:numId w:val="14"/>
+          <w:numId w:val="13"/>
         </w:numPr>
         <w:rPr/>
       </w:pPr>
@@ -2485,7 +2485,7 @@
         <w:pStyle w:val="TextBody"/>
         <w:numPr>
           <w:ilvl w:val="1"/>
-          <w:numId w:val="14"/>
+          <w:numId w:val="13"/>
         </w:numPr>
         <w:rPr/>
       </w:pPr>
@@ -2499,7 +2499,7 @@
         <w:pStyle w:val="TextBody"/>
         <w:numPr>
           <w:ilvl w:val="0"/>
-          <w:numId w:val="14"/>
+          <w:numId w:val="13"/>
         </w:numPr>
         <w:rPr/>
       </w:pPr>
@@ -2513,7 +2513,7 @@
         <w:pStyle w:val="TextBody"/>
         <w:numPr>
           <w:ilvl w:val="1"/>
-          <w:numId w:val="14"/>
+          <w:numId w:val="13"/>
         </w:numPr>
         <w:rPr/>
       </w:pPr>
@@ -2527,7 +2527,7 @@
         <w:pStyle w:val="TextBody"/>
         <w:numPr>
           <w:ilvl w:val="1"/>
-          <w:numId w:val="14"/>
+          <w:numId w:val="13"/>
         </w:numPr>
         <w:rPr/>
       </w:pPr>
@@ -2541,7 +2541,7 @@
         <w:pStyle w:val="TextBody"/>
         <w:numPr>
           <w:ilvl w:val="0"/>
-          <w:numId w:val="14"/>
+          <w:numId w:val="13"/>
         </w:numPr>
         <w:rPr/>
       </w:pPr>
@@ -2555,7 +2555,7 @@
         <w:pStyle w:val="TextBody"/>
         <w:numPr>
           <w:ilvl w:val="1"/>
-          <w:numId w:val="14"/>
+          <w:numId w:val="13"/>
         </w:numPr>
         <w:rPr/>
       </w:pPr>
@@ -2569,7 +2569,7 @@
         <w:pStyle w:val="TextBody"/>
         <w:numPr>
           <w:ilvl w:val="2"/>
-          <w:numId w:val="14"/>
+          <w:numId w:val="13"/>
         </w:numPr>
         <w:rPr/>
       </w:pPr>
@@ -2583,7 +2583,7 @@
         <w:pStyle w:val="TextBody"/>
         <w:numPr>
           <w:ilvl w:val="1"/>
-          <w:numId w:val="14"/>
+          <w:numId w:val="13"/>
         </w:numPr>
         <w:rPr/>
       </w:pPr>
@@ -2601,34 +2601,48 @@
         <w:pStyle w:val="TextBody"/>
         <w:numPr>
           <w:ilvl w:val="1"/>
+          <w:numId w:val="13"/>
+        </w:numPr>
+        <w:rPr/>
+      </w:pPr>
+      <w:r>
+        <w:rPr>
+          <w:rStyle w:val="InternetLink"/>
+        </w:rPr>
+        <w:t>https://cloud.google.com/workflows/docs/sleeping</w:t>
+      </w:r>
+    </w:p>
+    <w:p>
+      <w:pPr>
+        <w:pStyle w:val="TextBody"/>
+        <w:rPr/>
+      </w:pPr>
+      <w:r>
+        <w:rPr/>
+      </w:r>
+    </w:p>
+    <w:p>
+      <w:pPr>
+        <w:pStyle w:val="TextBody"/>
+        <w:rPr/>
+      </w:pPr>
+      <w:r>
+        <w:rPr/>
+        <w:t>Pass data returned in response of one call to the next call:</w:t>
+      </w:r>
+    </w:p>
+    <w:p>
+      <w:pPr>
+        <w:pStyle w:val="TextBody"/>
+        <w:numPr>
+          <w:ilvl w:val="0"/>
           <w:numId w:val="14"/>
         </w:numPr>
         <w:rPr/>
       </w:pPr>
       <w:r>
-        <w:rPr>
-          <w:rStyle w:val="InternetLink"/>
-        </w:rPr>
-        <w:t>https://cloud.google.com/workflows/docs/sleeping</w:t>
-      </w:r>
-    </w:p>
-    <w:p>
-      <w:pPr>
-        <w:pStyle w:val="TextBody"/>
-        <w:rPr/>
-      </w:pPr>
-      <w:r>
-        <w:rPr/>
-      </w:r>
-    </w:p>
-    <w:p>
-      <w:pPr>
-        <w:pStyle w:val="TextBody"/>
-        <w:rPr/>
-      </w:pPr>
-      <w:r>
-        <w:rPr/>
-        <w:t>Pass data returned in response of one call to the next call:</w:t>
+        <w:rPr/>
+        <w:t>assign response body returned to an “output variable”.</w:t>
       </w:r>
     </w:p>
     <w:p>
@@ -2636,21 +2650,7 @@
         <w:pStyle w:val="TextBody"/>
         <w:numPr>
           <w:ilvl w:val="0"/>
-          <w:numId w:val="15"/>
-        </w:numPr>
-        <w:rPr/>
-      </w:pPr>
-      <w:r>
-        <w:rPr/>
-        <w:t>assign response body returned to an “output variable”.</w:t>
-      </w:r>
-    </w:p>
-    <w:p>
-      <w:pPr>
-        <w:pStyle w:val="TextBody"/>
-        <w:numPr>
-          <w:ilvl w:val="0"/>
-          <w:numId w:val="15"/>
+          <w:numId w:val="14"/>
         </w:numPr>
         <w:rPr/>
       </w:pPr>
@@ -2718,7 +2718,7 @@
         <w:pStyle w:val="TextBody"/>
         <w:numPr>
           <w:ilvl w:val="0"/>
-          <w:numId w:val="15"/>
+          <w:numId w:val="14"/>
         </w:numPr>
         <w:rPr/>
       </w:pPr>
@@ -2743,7 +2743,7 @@
         <w:pStyle w:val="TextBody"/>
         <w:numPr>
           <w:ilvl w:val="0"/>
-          <w:numId w:val="15"/>
+          <w:numId w:val="14"/>
         </w:numPr>
         <w:rPr/>
       </w:pPr>
@@ -2757,7 +2757,7 @@
         <w:pStyle w:val="TextBody"/>
         <w:numPr>
           <w:ilvl w:val="0"/>
-          <w:numId w:val="15"/>
+          <w:numId w:val="14"/>
         </w:numPr>
         <w:rPr/>
       </w:pPr>
@@ -2847,7 +2847,7 @@
         <w:pStyle w:val="TextBody"/>
         <w:numPr>
           <w:ilvl w:val="0"/>
-          <w:numId w:val="16"/>
+          <w:numId w:val="15"/>
         </w:numPr>
         <w:rPr/>
       </w:pPr>
@@ -2861,7 +2861,7 @@
         <w:pStyle w:val="TextBody"/>
         <w:numPr>
           <w:ilvl w:val="0"/>
-          <w:numId w:val="16"/>
+          <w:numId w:val="15"/>
         </w:numPr>
         <w:rPr/>
       </w:pPr>
@@ -3091,7 +3091,7 @@
         <w:pStyle w:val="TextBody"/>
         <w:numPr>
           <w:ilvl w:val="1"/>
-          <w:numId w:val="14"/>
+          <w:numId w:val="13"/>
         </w:numPr>
         <w:rPr/>
       </w:pPr>
@@ -3107,7 +3107,7 @@
         <w:pStyle w:val="TextBody"/>
         <w:numPr>
           <w:ilvl w:val="1"/>
-          <w:numId w:val="14"/>
+          <w:numId w:val="13"/>
         </w:numPr>
         <w:rPr/>
       </w:pPr>
@@ -3121,7 +3121,7 @@
         <w:pStyle w:val="TextBody"/>
         <w:numPr>
           <w:ilvl w:val="1"/>
-          <w:numId w:val="14"/>
+          <w:numId w:val="13"/>
         </w:numPr>
         <w:rPr/>
       </w:pPr>
@@ -3135,7 +3135,7 @@
         <w:pStyle w:val="TextBody"/>
         <w:numPr>
           <w:ilvl w:val="1"/>
-          <w:numId w:val="14"/>
+          <w:numId w:val="13"/>
         </w:numPr>
         <w:rPr/>
       </w:pPr>
@@ -3149,7 +3149,7 @@
         <w:pStyle w:val="TextBody"/>
         <w:numPr>
           <w:ilvl w:val="1"/>
-          <w:numId w:val="14"/>
+          <w:numId w:val="13"/>
         </w:numPr>
         <w:rPr/>
       </w:pPr>
@@ -3163,7 +3163,7 @@
         <w:pStyle w:val="TextBody"/>
         <w:numPr>
           <w:ilvl w:val="2"/>
-          <w:numId w:val="14"/>
+          <w:numId w:val="13"/>
         </w:numPr>
         <w:rPr/>
       </w:pPr>
@@ -3177,27 +3177,41 @@
         <w:pStyle w:val="TextBody"/>
         <w:numPr>
           <w:ilvl w:val="3"/>
+          <w:numId w:val="16"/>
+        </w:numPr>
+        <w:rPr/>
+      </w:pPr>
+      <w:r>
+        <w:rPr/>
+        <w:t>error handling with retries</w:t>
+      </w:r>
+    </w:p>
+    <w:p>
+      <w:pPr>
+        <w:pStyle w:val="TextBody"/>
+        <w:numPr>
+          <w:ilvl w:val="3"/>
+          <w:numId w:val="13"/>
+        </w:numPr>
+        <w:rPr/>
+      </w:pPr>
+      <w:r>
+        <w:rPr/>
+        <w:t>authentication</w:t>
+      </w:r>
+    </w:p>
+    <w:p>
+      <w:pPr>
+        <w:pStyle w:val="TextBody"/>
+        <w:numPr>
+          <w:ilvl w:val="2"/>
           <w:numId w:val="17"/>
         </w:numPr>
         <w:rPr/>
       </w:pPr>
       <w:r>
         <w:rPr/>
-        <w:t>error handling with retries</w:t>
-      </w:r>
-    </w:p>
-    <w:p>
-      <w:pPr>
-        <w:pStyle w:val="TextBody"/>
-        <w:numPr>
-          <w:ilvl w:val="3"/>
-          <w:numId w:val="14"/>
-        </w:numPr>
-        <w:rPr/>
-      </w:pPr>
-      <w:r>
-        <w:rPr/>
-        <w:t>authentication</w:t>
+        <w:t>handles long-running operations transparently without polling</w:t>
       </w:r>
     </w:p>
     <w:p>
@@ -3205,84 +3219,70 @@
         <w:pStyle w:val="TextBody"/>
         <w:numPr>
           <w:ilvl w:val="2"/>
+          <w:numId w:val="17"/>
+        </w:numPr>
+        <w:rPr/>
+      </w:pPr>
+      <w:r>
+        <w:rPr/>
+        <w:t>convenient interface to pass parameters</w:t>
+      </w:r>
+    </w:p>
+    <w:p>
+      <w:pPr>
+        <w:pStyle w:val="TextBody"/>
+        <w:numPr>
+          <w:ilvl w:val="1"/>
+          <w:numId w:val="13"/>
+        </w:numPr>
+        <w:spacing w:before="0" w:after="140"/>
+        <w:rPr/>
+      </w:pPr>
+      <w:r>
+        <w:rPr>
+          <w:rStyle w:val="InternetLink"/>
+        </w:rPr>
+        <w:t>https://cloud.google.com/workflows/docs/connectors</w:t>
+      </w:r>
+    </w:p>
+    <w:p>
+      <w:pPr>
+        <w:pStyle w:val="TextBody"/>
+        <w:spacing w:before="0" w:after="140"/>
+        <w:rPr>
+          <w:rStyle w:val="InternetLink"/>
+          <w:color w:val="000000"/>
+          <w:u w:val="none"/>
+        </w:rPr>
+      </w:pPr>
+      <w:r>
+        <w:rPr>
+          <w:color w:val="000000"/>
+          <w:u w:val="none"/>
+        </w:rPr>
+      </w:r>
+    </w:p>
+    <w:p>
+      <w:pPr>
+        <w:pStyle w:val="TextBody"/>
+        <w:spacing w:before="0" w:after="140"/>
+        <w:rPr/>
+      </w:pPr>
+      <w:r>
+        <w:rPr>
+          <w:rStyle w:val="InternetLink"/>
+          <w:color w:val="000000"/>
+          <w:u w:val="none"/>
+        </w:rPr>
+        <w:t>Workflows need IAM authentication to call Google Cloud services:</w:t>
+      </w:r>
+    </w:p>
+    <w:p>
+      <w:pPr>
+        <w:pStyle w:val="TextBody"/>
+        <w:numPr>
+          <w:ilvl w:val="0"/>
           <w:numId w:val="18"/>
-        </w:numPr>
-        <w:rPr/>
-      </w:pPr>
-      <w:r>
-        <w:rPr/>
-        <w:t>handles long-running operations transparently without polling</w:t>
-      </w:r>
-    </w:p>
-    <w:p>
-      <w:pPr>
-        <w:pStyle w:val="TextBody"/>
-        <w:numPr>
-          <w:ilvl w:val="2"/>
-          <w:numId w:val="18"/>
-        </w:numPr>
-        <w:rPr/>
-      </w:pPr>
-      <w:r>
-        <w:rPr/>
-        <w:t>convenient interface to pass parameters</w:t>
-      </w:r>
-    </w:p>
-    <w:p>
-      <w:pPr>
-        <w:pStyle w:val="TextBody"/>
-        <w:numPr>
-          <w:ilvl w:val="1"/>
-          <w:numId w:val="14"/>
-        </w:numPr>
-        <w:spacing w:before="0" w:after="140"/>
-        <w:rPr/>
-      </w:pPr>
-      <w:r>
-        <w:rPr>
-          <w:rStyle w:val="InternetLink"/>
-        </w:rPr>
-        <w:t>https://cloud.google.com/workflows/docs/connectors</w:t>
-      </w:r>
-    </w:p>
-    <w:p>
-      <w:pPr>
-        <w:pStyle w:val="TextBody"/>
-        <w:spacing w:before="0" w:after="140"/>
-        <w:rPr>
-          <w:rStyle w:val="InternetLink"/>
-          <w:color w:val="000000"/>
-          <w:u w:val="none"/>
-        </w:rPr>
-      </w:pPr>
-      <w:r>
-        <w:rPr>
-          <w:color w:val="000000"/>
-          <w:u w:val="none"/>
-        </w:rPr>
-      </w:r>
-    </w:p>
-    <w:p>
-      <w:pPr>
-        <w:pStyle w:val="TextBody"/>
-        <w:spacing w:before="0" w:after="140"/>
-        <w:rPr/>
-      </w:pPr>
-      <w:r>
-        <w:rPr>
-          <w:rStyle w:val="InternetLink"/>
-          <w:color w:val="000000"/>
-          <w:u w:val="none"/>
-        </w:rPr>
-        <w:t>Workflows need IAM authentication to call Google Cloud services:</w:t>
-      </w:r>
-    </w:p>
-    <w:p>
-      <w:pPr>
-        <w:pStyle w:val="TextBody"/>
-        <w:numPr>
-          <w:ilvl w:val="0"/>
-          <w:numId w:val="19"/>
         </w:numPr>
         <w:spacing w:before="0" w:after="140"/>
         <w:rPr/>
@@ -3348,7 +3348,7 @@
         <w:pStyle w:val="TextBody"/>
         <w:numPr>
           <w:ilvl w:val="0"/>
-          <w:numId w:val="19"/>
+          <w:numId w:val="18"/>
         </w:numPr>
         <w:spacing w:before="0" w:after="140"/>
         <w:rPr/>
@@ -3863,7 +3863,7 @@
         <w:pStyle w:val="TextBody"/>
         <w:numPr>
           <w:ilvl w:val="0"/>
-          <w:numId w:val="20"/>
+          <w:numId w:val="19"/>
         </w:numPr>
         <w:spacing w:before="0" w:after="140"/>
         <w:rPr/>
@@ -3882,7 +3882,7 @@
         <w:pStyle w:val="TextBody"/>
         <w:numPr>
           <w:ilvl w:val="0"/>
-          <w:numId w:val="20"/>
+          <w:numId w:val="19"/>
         </w:numPr>
         <w:spacing w:before="0" w:after="140"/>
         <w:rPr/>
@@ -4238,7 +4238,7 @@
         <w:pStyle w:val="Heading4"/>
         <w:numPr>
           <w:ilvl w:val="3"/>
-          <w:numId w:val="2"/>
+          <w:numId w:val="1"/>
         </w:numPr>
         <w:rPr/>
       </w:pPr>
@@ -4330,7 +4330,7 @@
         <w:pStyle w:val="TextBody"/>
         <w:numPr>
           <w:ilvl w:val="0"/>
-          <w:numId w:val="21"/>
+          <w:numId w:val="20"/>
         </w:numPr>
         <w:rPr/>
       </w:pPr>
@@ -4347,7 +4347,7 @@
         <w:pStyle w:val="TextBody"/>
         <w:numPr>
           <w:ilvl w:val="0"/>
-          <w:numId w:val="21"/>
+          <w:numId w:val="20"/>
         </w:numPr>
         <w:rPr/>
       </w:pPr>
@@ -4411,7 +4411,7 @@
         <w:pStyle w:val="TextBody"/>
         <w:numPr>
           <w:ilvl w:val="0"/>
-          <w:numId w:val="21"/>
+          <w:numId w:val="20"/>
         </w:numPr>
         <w:rPr/>
       </w:pPr>
@@ -4480,51 +4480,51 @@
         <w:pStyle w:val="TextBody"/>
         <w:numPr>
           <w:ilvl w:val="1"/>
+          <w:numId w:val="20"/>
+        </w:numPr>
+        <w:rPr/>
+      </w:pPr>
+      <w:r>
+        <w:rPr>
+          <w:rStyle w:val="InternetLink"/>
+          <w:u w:val="none"/>
+        </w:rPr>
+        <w:t>e.g. sys.sleep and sys.log</w:t>
+      </w:r>
+    </w:p>
+    <w:p>
+      <w:pPr>
+        <w:pStyle w:val="TextBody"/>
+        <w:rPr>
+          <w:rStyle w:val="InternetLink"/>
+          <w:u w:val="none"/>
+        </w:rPr>
+      </w:pPr>
+      <w:r>
+        <w:rPr>
+          <w:u w:val="none"/>
+        </w:rPr>
+      </w:r>
+    </w:p>
+    <w:p>
+      <w:pPr>
+        <w:pStyle w:val="TextBody"/>
+        <w:rPr/>
+      </w:pPr>
+      <w:r>
+        <w:rPr>
+          <w:rStyle w:val="InternetLink"/>
+          <w:u w:val="none"/>
+        </w:rPr>
+        <w:t>Use case 4: In Assign step</w:t>
+      </w:r>
+    </w:p>
+    <w:p>
+      <w:pPr>
+        <w:pStyle w:val="TextBody"/>
+        <w:numPr>
+          <w:ilvl w:val="0"/>
           <w:numId w:val="21"/>
-        </w:numPr>
-        <w:rPr/>
-      </w:pPr>
-      <w:r>
-        <w:rPr>
-          <w:rStyle w:val="InternetLink"/>
-          <w:u w:val="none"/>
-        </w:rPr>
-        <w:t>e.g. sys.sleep and sys.log</w:t>
-      </w:r>
-    </w:p>
-    <w:p>
-      <w:pPr>
-        <w:pStyle w:val="TextBody"/>
-        <w:rPr>
-          <w:rStyle w:val="InternetLink"/>
-          <w:u w:val="none"/>
-        </w:rPr>
-      </w:pPr>
-      <w:r>
-        <w:rPr>
-          <w:u w:val="none"/>
-        </w:rPr>
-      </w:r>
-    </w:p>
-    <w:p>
-      <w:pPr>
-        <w:pStyle w:val="TextBody"/>
-        <w:rPr/>
-      </w:pPr>
-      <w:r>
-        <w:rPr>
-          <w:rStyle w:val="InternetLink"/>
-          <w:u w:val="none"/>
-        </w:rPr>
-        <w:t>Use case 4: In Assign step</w:t>
-      </w:r>
-    </w:p>
-    <w:p>
-      <w:pPr>
-        <w:pStyle w:val="TextBody"/>
-        <w:numPr>
-          <w:ilvl w:val="0"/>
-          <w:numId w:val="22"/>
         </w:numPr>
         <w:rPr/>
       </w:pPr>
@@ -4588,7 +4588,7 @@
         <w:pStyle w:val="TextBody"/>
         <w:numPr>
           <w:ilvl w:val="0"/>
-          <w:numId w:val="22"/>
+          <w:numId w:val="21"/>
         </w:numPr>
         <w:rPr/>
       </w:pPr>
@@ -4638,33 +4638,39 @@
         </w:rPr>
       </w:pPr>
       <w:r>
-        <w:rPr/>
-      </w:r>
-    </w:p>
-    <w:p>
-      <w:pPr>
-        <w:pStyle w:val="TextBody"/>
-        <w:spacing w:before="0" w:after="140"/>
-        <w:rPr>
-          <w:rStyle w:val="InternetLink"/>
-          <w:u w:val="none"/>
-        </w:rPr>
-      </w:pPr>
-      <w:r>
-        <w:rPr/>
-      </w:r>
-    </w:p>
-    <w:p>
-      <w:pPr>
-        <w:pStyle w:val="TextBody"/>
-        <w:spacing w:before="0" w:after="140"/>
-        <w:rPr>
-          <w:rStyle w:val="InternetLink"/>
-          <w:u w:val="none"/>
-        </w:rPr>
-      </w:pPr>
-      <w:r>
-        <w:rPr/>
+        <w:rPr>
+          <w:u w:val="none"/>
+        </w:rPr>
+      </w:r>
+    </w:p>
+    <w:p>
+      <w:pPr>
+        <w:pStyle w:val="TextBody"/>
+        <w:spacing w:before="0" w:after="140"/>
+        <w:rPr>
+          <w:rStyle w:val="InternetLink"/>
+          <w:u w:val="none"/>
+        </w:rPr>
+      </w:pPr>
+      <w:r>
+        <w:rPr>
+          <w:u w:val="none"/>
+        </w:rPr>
+      </w:r>
+    </w:p>
+    <w:p>
+      <w:pPr>
+        <w:pStyle w:val="TextBody"/>
+        <w:spacing w:before="0" w:after="140"/>
+        <w:rPr>
+          <w:rStyle w:val="InternetLink"/>
+          <w:u w:val="none"/>
+        </w:rPr>
+      </w:pPr>
+      <w:r>
+        <w:rPr>
+          <w:u w:val="none"/>
+        </w:rPr>
         <w:drawing>
           <wp:anchor behindDoc="0" distT="0" distB="0" distL="0" distR="0" simplePos="0" locked="0" layoutInCell="0" allowOverlap="1" relativeHeight="29">
             <wp:simplePos x="0" y="0"/>
@@ -4722,254 +4728,294 @@
         </w:rPr>
       </w:pPr>
       <w:r>
-        <w:rPr/>
-      </w:r>
-    </w:p>
-    <w:p>
-      <w:pPr>
-        <w:pStyle w:val="TextBody"/>
-        <w:spacing w:before="0" w:after="140"/>
-        <w:rPr>
-          <w:rStyle w:val="InternetLink"/>
-          <w:u w:val="none"/>
-        </w:rPr>
-      </w:pPr>
-      <w:r>
-        <w:rPr/>
-      </w:r>
-    </w:p>
-    <w:p>
-      <w:pPr>
-        <w:pStyle w:val="TextBody"/>
-        <w:spacing w:before="0" w:after="140"/>
-        <w:rPr>
-          <w:rStyle w:val="InternetLink"/>
-          <w:u w:val="none"/>
-        </w:rPr>
-      </w:pPr>
-      <w:r>
-        <w:rPr/>
-      </w:r>
-    </w:p>
-    <w:p>
-      <w:pPr>
-        <w:pStyle w:val="TextBody"/>
-        <w:spacing w:before="0" w:after="140"/>
-        <w:rPr>
-          <w:rStyle w:val="InternetLink"/>
-          <w:u w:val="none"/>
-        </w:rPr>
-      </w:pPr>
-      <w:r>
-        <w:rPr/>
-      </w:r>
-    </w:p>
-    <w:p>
-      <w:pPr>
-        <w:pStyle w:val="TextBody"/>
-        <w:spacing w:before="0" w:after="140"/>
-        <w:rPr>
-          <w:rStyle w:val="InternetLink"/>
-          <w:u w:val="none"/>
-        </w:rPr>
-      </w:pPr>
-      <w:r>
-        <w:rPr/>
-      </w:r>
-    </w:p>
-    <w:p>
-      <w:pPr>
-        <w:pStyle w:val="TextBody"/>
-        <w:spacing w:before="0" w:after="140"/>
-        <w:rPr>
-          <w:rStyle w:val="InternetLink"/>
-          <w:u w:val="none"/>
-        </w:rPr>
-      </w:pPr>
-      <w:r>
-        <w:rPr/>
-      </w:r>
-    </w:p>
-    <w:p>
-      <w:pPr>
-        <w:pStyle w:val="TextBody"/>
-        <w:spacing w:before="0" w:after="140"/>
-        <w:rPr>
-          <w:rStyle w:val="InternetLink"/>
-          <w:u w:val="none"/>
-        </w:rPr>
-      </w:pPr>
-      <w:r>
-        <w:rPr/>
-      </w:r>
-    </w:p>
-    <w:p>
-      <w:pPr>
-        <w:pStyle w:val="TextBody"/>
-        <w:spacing w:before="0" w:after="140"/>
-        <w:rPr>
-          <w:rStyle w:val="InternetLink"/>
-          <w:u w:val="none"/>
-        </w:rPr>
-      </w:pPr>
-      <w:r>
-        <w:rPr/>
-      </w:r>
-    </w:p>
-    <w:p>
-      <w:pPr>
-        <w:pStyle w:val="TextBody"/>
-        <w:spacing w:before="0" w:after="140"/>
-        <w:rPr>
-          <w:rStyle w:val="InternetLink"/>
-          <w:u w:val="none"/>
-        </w:rPr>
-      </w:pPr>
-      <w:r>
-        <w:rPr/>
-      </w:r>
-    </w:p>
-    <w:p>
-      <w:pPr>
-        <w:pStyle w:val="TextBody"/>
-        <w:spacing w:before="0" w:after="140"/>
-        <w:rPr>
-          <w:rStyle w:val="InternetLink"/>
-          <w:u w:val="none"/>
-        </w:rPr>
-      </w:pPr>
-      <w:r>
-        <w:rPr/>
-      </w:r>
-    </w:p>
-    <w:p>
-      <w:pPr>
-        <w:pStyle w:val="TextBody"/>
-        <w:spacing w:before="0" w:after="140"/>
-        <w:rPr>
-          <w:rStyle w:val="InternetLink"/>
-          <w:u w:val="none"/>
-        </w:rPr>
-      </w:pPr>
-      <w:r>
-        <w:rPr/>
-      </w:r>
-    </w:p>
-    <w:p>
-      <w:pPr>
-        <w:pStyle w:val="TextBody"/>
-        <w:spacing w:before="0" w:after="140"/>
-        <w:rPr>
-          <w:rStyle w:val="InternetLink"/>
-          <w:u w:val="none"/>
-        </w:rPr>
-      </w:pPr>
-      <w:r>
-        <w:rPr/>
-      </w:r>
-    </w:p>
-    <w:p>
-      <w:pPr>
-        <w:pStyle w:val="TextBody"/>
-        <w:spacing w:before="0" w:after="140"/>
-        <w:rPr>
-          <w:rStyle w:val="InternetLink"/>
-          <w:u w:val="none"/>
-        </w:rPr>
-      </w:pPr>
-      <w:r>
-        <w:rPr/>
-      </w:r>
-    </w:p>
-    <w:p>
-      <w:pPr>
-        <w:pStyle w:val="TextBody"/>
-        <w:spacing w:before="0" w:after="140"/>
-        <w:rPr>
-          <w:rStyle w:val="InternetLink"/>
-          <w:u w:val="none"/>
-        </w:rPr>
-      </w:pPr>
-      <w:r>
-        <w:rPr/>
-      </w:r>
-    </w:p>
-    <w:p>
-      <w:pPr>
-        <w:pStyle w:val="TextBody"/>
-        <w:spacing w:before="0" w:after="140"/>
-        <w:rPr>
-          <w:rStyle w:val="InternetLink"/>
-          <w:u w:val="none"/>
-        </w:rPr>
-      </w:pPr>
-      <w:r>
-        <w:rPr/>
-      </w:r>
-    </w:p>
-    <w:p>
-      <w:pPr>
-        <w:pStyle w:val="TextBody"/>
-        <w:spacing w:before="0" w:after="140"/>
-        <w:rPr>
-          <w:rStyle w:val="InternetLink"/>
-          <w:u w:val="none"/>
-        </w:rPr>
-      </w:pPr>
-      <w:r>
-        <w:rPr/>
-      </w:r>
-    </w:p>
-    <w:p>
-      <w:pPr>
-        <w:pStyle w:val="TextBody"/>
-        <w:spacing w:before="0" w:after="140"/>
-        <w:rPr>
-          <w:rStyle w:val="InternetLink"/>
-          <w:u w:val="none"/>
-        </w:rPr>
-      </w:pPr>
-      <w:r>
-        <w:rPr/>
-      </w:r>
-    </w:p>
-    <w:p>
-      <w:pPr>
-        <w:pStyle w:val="TextBody"/>
-        <w:spacing w:before="0" w:after="140"/>
-        <w:rPr>
-          <w:rStyle w:val="InternetLink"/>
-          <w:u w:val="none"/>
-        </w:rPr>
-      </w:pPr>
-      <w:r>
-        <w:rPr/>
-      </w:r>
-    </w:p>
-    <w:p>
-      <w:pPr>
-        <w:pStyle w:val="TextBody"/>
-        <w:spacing w:before="0" w:after="140"/>
-        <w:rPr>
-          <w:rStyle w:val="InternetLink"/>
-          <w:u w:val="none"/>
-        </w:rPr>
-      </w:pPr>
-      <w:r>
-        <w:rPr/>
-      </w:r>
-    </w:p>
-    <w:p>
-      <w:pPr>
-        <w:pStyle w:val="TextBody"/>
-        <w:spacing w:before="0" w:after="140"/>
-        <w:rPr>
-          <w:rStyle w:val="InternetLink"/>
-          <w:u w:val="none"/>
-        </w:rPr>
-      </w:pPr>
-      <w:r>
-        <w:rPr/>
+        <w:rPr>
+          <w:u w:val="none"/>
+        </w:rPr>
+      </w:r>
+    </w:p>
+    <w:p>
+      <w:pPr>
+        <w:pStyle w:val="TextBody"/>
+        <w:spacing w:before="0" w:after="140"/>
+        <w:rPr>
+          <w:rStyle w:val="InternetLink"/>
+          <w:u w:val="none"/>
+        </w:rPr>
+      </w:pPr>
+      <w:r>
+        <w:rPr>
+          <w:u w:val="none"/>
+        </w:rPr>
+      </w:r>
+    </w:p>
+    <w:p>
+      <w:pPr>
+        <w:pStyle w:val="TextBody"/>
+        <w:spacing w:before="0" w:after="140"/>
+        <w:rPr>
+          <w:rStyle w:val="InternetLink"/>
+          <w:u w:val="none"/>
+        </w:rPr>
+      </w:pPr>
+      <w:r>
+        <w:rPr>
+          <w:u w:val="none"/>
+        </w:rPr>
+      </w:r>
+    </w:p>
+    <w:p>
+      <w:pPr>
+        <w:pStyle w:val="TextBody"/>
+        <w:spacing w:before="0" w:after="140"/>
+        <w:rPr>
+          <w:rStyle w:val="InternetLink"/>
+          <w:u w:val="none"/>
+        </w:rPr>
+      </w:pPr>
+      <w:r>
+        <w:rPr>
+          <w:u w:val="none"/>
+        </w:rPr>
+      </w:r>
+    </w:p>
+    <w:p>
+      <w:pPr>
+        <w:pStyle w:val="TextBody"/>
+        <w:spacing w:before="0" w:after="140"/>
+        <w:rPr>
+          <w:rStyle w:val="InternetLink"/>
+          <w:u w:val="none"/>
+        </w:rPr>
+      </w:pPr>
+      <w:r>
+        <w:rPr>
+          <w:u w:val="none"/>
+        </w:rPr>
+      </w:r>
+    </w:p>
+    <w:p>
+      <w:pPr>
+        <w:pStyle w:val="TextBody"/>
+        <w:spacing w:before="0" w:after="140"/>
+        <w:rPr>
+          <w:rStyle w:val="InternetLink"/>
+          <w:u w:val="none"/>
+        </w:rPr>
+      </w:pPr>
+      <w:r>
+        <w:rPr>
+          <w:u w:val="none"/>
+        </w:rPr>
+      </w:r>
+    </w:p>
+    <w:p>
+      <w:pPr>
+        <w:pStyle w:val="TextBody"/>
+        <w:spacing w:before="0" w:after="140"/>
+        <w:rPr>
+          <w:rStyle w:val="InternetLink"/>
+          <w:u w:val="none"/>
+        </w:rPr>
+      </w:pPr>
+      <w:r>
+        <w:rPr>
+          <w:u w:val="none"/>
+        </w:rPr>
+      </w:r>
+    </w:p>
+    <w:p>
+      <w:pPr>
+        <w:pStyle w:val="TextBody"/>
+        <w:spacing w:before="0" w:after="140"/>
+        <w:rPr>
+          <w:rStyle w:val="InternetLink"/>
+          <w:u w:val="none"/>
+        </w:rPr>
+      </w:pPr>
+      <w:r>
+        <w:rPr>
+          <w:u w:val="none"/>
+        </w:rPr>
+      </w:r>
+    </w:p>
+    <w:p>
+      <w:pPr>
+        <w:pStyle w:val="TextBody"/>
+        <w:spacing w:before="0" w:after="140"/>
+        <w:rPr>
+          <w:rStyle w:val="InternetLink"/>
+          <w:u w:val="none"/>
+        </w:rPr>
+      </w:pPr>
+      <w:r>
+        <w:rPr>
+          <w:u w:val="none"/>
+        </w:rPr>
+      </w:r>
+    </w:p>
+    <w:p>
+      <w:pPr>
+        <w:pStyle w:val="TextBody"/>
+        <w:spacing w:before="0" w:after="140"/>
+        <w:rPr>
+          <w:rStyle w:val="InternetLink"/>
+          <w:u w:val="none"/>
+        </w:rPr>
+      </w:pPr>
+      <w:r>
+        <w:rPr>
+          <w:u w:val="none"/>
+        </w:rPr>
+      </w:r>
+    </w:p>
+    <w:p>
+      <w:pPr>
+        <w:pStyle w:val="TextBody"/>
+        <w:spacing w:before="0" w:after="140"/>
+        <w:rPr>
+          <w:rStyle w:val="InternetLink"/>
+          <w:u w:val="none"/>
+        </w:rPr>
+      </w:pPr>
+      <w:r>
+        <w:rPr>
+          <w:u w:val="none"/>
+        </w:rPr>
+      </w:r>
+    </w:p>
+    <w:p>
+      <w:pPr>
+        <w:pStyle w:val="TextBody"/>
+        <w:spacing w:before="0" w:after="140"/>
+        <w:rPr>
+          <w:rStyle w:val="InternetLink"/>
+          <w:u w:val="none"/>
+        </w:rPr>
+      </w:pPr>
+      <w:r>
+        <w:rPr>
+          <w:u w:val="none"/>
+        </w:rPr>
+      </w:r>
+    </w:p>
+    <w:p>
+      <w:pPr>
+        <w:pStyle w:val="TextBody"/>
+        <w:spacing w:before="0" w:after="140"/>
+        <w:rPr>
+          <w:rStyle w:val="InternetLink"/>
+          <w:u w:val="none"/>
+        </w:rPr>
+      </w:pPr>
+      <w:r>
+        <w:rPr>
+          <w:u w:val="none"/>
+        </w:rPr>
+      </w:r>
+    </w:p>
+    <w:p>
+      <w:pPr>
+        <w:pStyle w:val="TextBody"/>
+        <w:spacing w:before="0" w:after="140"/>
+        <w:rPr>
+          <w:rStyle w:val="InternetLink"/>
+          <w:u w:val="none"/>
+        </w:rPr>
+      </w:pPr>
+      <w:r>
+        <w:rPr>
+          <w:u w:val="none"/>
+        </w:rPr>
+      </w:r>
+    </w:p>
+    <w:p>
+      <w:pPr>
+        <w:pStyle w:val="TextBody"/>
+        <w:spacing w:before="0" w:after="140"/>
+        <w:rPr>
+          <w:rStyle w:val="InternetLink"/>
+          <w:u w:val="none"/>
+        </w:rPr>
+      </w:pPr>
+      <w:r>
+        <w:rPr>
+          <w:u w:val="none"/>
+        </w:rPr>
+      </w:r>
+    </w:p>
+    <w:p>
+      <w:pPr>
+        <w:pStyle w:val="TextBody"/>
+        <w:spacing w:before="0" w:after="140"/>
+        <w:rPr>
+          <w:rStyle w:val="InternetLink"/>
+          <w:u w:val="none"/>
+        </w:rPr>
+      </w:pPr>
+      <w:r>
+        <w:rPr>
+          <w:u w:val="none"/>
+        </w:rPr>
+      </w:r>
+    </w:p>
+    <w:p>
+      <w:pPr>
+        <w:pStyle w:val="TextBody"/>
+        <w:spacing w:before="0" w:after="140"/>
+        <w:rPr>
+          <w:rStyle w:val="InternetLink"/>
+          <w:u w:val="none"/>
+        </w:rPr>
+      </w:pPr>
+      <w:r>
+        <w:rPr>
+          <w:u w:val="none"/>
+        </w:rPr>
+      </w:r>
+    </w:p>
+    <w:p>
+      <w:pPr>
+        <w:pStyle w:val="TextBody"/>
+        <w:spacing w:before="0" w:after="140"/>
+        <w:rPr>
+          <w:rStyle w:val="InternetLink"/>
+          <w:u w:val="none"/>
+        </w:rPr>
+      </w:pPr>
+      <w:r>
+        <w:rPr>
+          <w:u w:val="none"/>
+        </w:rPr>
+      </w:r>
+    </w:p>
+    <w:p>
+      <w:pPr>
+        <w:pStyle w:val="TextBody"/>
+        <w:spacing w:before="0" w:after="140"/>
+        <w:rPr>
+          <w:rStyle w:val="InternetLink"/>
+          <w:u w:val="none"/>
+        </w:rPr>
+      </w:pPr>
+      <w:r>
+        <w:rPr>
+          <w:u w:val="none"/>
+        </w:rPr>
+      </w:r>
+    </w:p>
+    <w:p>
+      <w:pPr>
+        <w:pStyle w:val="TextBody"/>
+        <w:spacing w:before="0" w:after="140"/>
+        <w:rPr>
+          <w:rStyle w:val="InternetLink"/>
+          <w:u w:val="none"/>
+        </w:rPr>
+      </w:pPr>
+      <w:r>
+        <w:rPr>
+          <w:u w:val="none"/>
+        </w:rPr>
       </w:r>
     </w:p>
     <w:p>
@@ -4977,7 +5023,7 @@
         <w:pStyle w:val="Heading4"/>
         <w:numPr>
           <w:ilvl w:val="3"/>
-          <w:numId w:val="2"/>
+          <w:numId w:val="1"/>
         </w:numPr>
         <w:rPr>
           <w:rStyle w:val="InternetLink"/>
@@ -5041,25 +5087,23 @@
         <w:pStyle w:val="TextBody"/>
         <w:numPr>
           <w:ilvl w:val="0"/>
-          <w:numId w:val="23"/>
-        </w:numPr>
-        <w:rPr/>
-      </w:pPr>
-      <w:hyperlink r:id="rId34">
-        <w:r>
-          <w:rPr>
-            <w:rStyle w:val="InternetLink"/>
-          </w:rPr>
-          <w:t>https://cloud.google.com/workflows/docs/reference/syntax/retrying</w:t>
-        </w:r>
-      </w:hyperlink>
+          <w:numId w:val="22"/>
+        </w:numPr>
+        <w:rPr/>
+      </w:pPr>
+      <w:r>
+        <w:rPr>
+          <w:rStyle w:val="InternetLink"/>
+        </w:rPr>
+        <w:t>https://cloud.google.com/workflows/docs/reference/syntax/retrying</w:t>
+      </w:r>
     </w:p>
     <w:p>
       <w:pPr>
         <w:pStyle w:val="TextBody"/>
         <w:numPr>
           <w:ilvl w:val="0"/>
-          <w:numId w:val="23"/>
+          <w:numId w:val="22"/>
         </w:numPr>
         <w:rPr/>
       </w:pPr>
@@ -5073,21 +5117,13 @@
         <w:pStyle w:val="TextBody"/>
         <w:numPr>
           <w:ilvl w:val="0"/>
-          <w:numId w:val="23"/>
-        </w:numPr>
-        <w:rPr/>
-      </w:pPr>
-      <w:r>
-        <w:rPr/>
-        <w:t xml:space="preserve">retry </w:t>
-      </w:r>
-      <w:r>
-        <w:rPr/>
-        <w:t xml:space="preserve">the </w:t>
-      </w:r>
-      <w:r>
-        <w:rPr/>
-        <w:t>steps that return specific error codes</w:t>
+          <w:numId w:val="22"/>
+        </w:numPr>
+        <w:rPr/>
+      </w:pPr>
+      <w:r>
+        <w:rPr/>
+        <w:t>retry the steps that return specific error codes</w:t>
       </w:r>
     </w:p>
     <w:p>
@@ -5095,7 +5131,7 @@
         <w:pStyle w:val="TextBody"/>
         <w:numPr>
           <w:ilvl w:val="0"/>
-          <w:numId w:val="23"/>
+          <w:numId w:val="22"/>
         </w:numPr>
         <w:rPr/>
       </w:pPr>
@@ -5137,7 +5173,7 @@
                     </pic:cNvPicPr>
                   </pic:nvPicPr>
                   <pic:blipFill>
-                    <a:blip r:embed="rId35"/>
+                    <a:blip r:embed="rId33"/>
                     <a:stretch>
                       <a:fillRect/>
                     </a:stretch>
@@ -5190,7 +5226,7 @@
         <w:pStyle w:val="TextBody"/>
         <w:numPr>
           <w:ilvl w:val="0"/>
-          <w:numId w:val="23"/>
+          <w:numId w:val="22"/>
         </w:numPr>
         <w:rPr/>
       </w:pPr>
@@ -5204,17 +5240,13 @@
         <w:pStyle w:val="TextBody"/>
         <w:numPr>
           <w:ilvl w:val="1"/>
-          <w:numId w:val="23"/>
-        </w:numPr>
-        <w:rPr/>
-      </w:pPr>
-      <w:r>
-        <w:rPr/>
-        <w:t xml:space="preserve">2 </w:t>
-      </w:r>
-      <w:r>
-        <w:rPr/>
-        <w:t>default retry policies</w:t>
+          <w:numId w:val="22"/>
+        </w:numPr>
+        <w:rPr/>
+      </w:pPr>
+      <w:r>
+        <w:rPr/>
+        <w:t>2 default retry policies</w:t>
       </w:r>
     </w:p>
     <w:p>
@@ -5222,29 +5254,13 @@
         <w:pStyle w:val="TextBody"/>
         <w:numPr>
           <w:ilvl w:val="2"/>
-          <w:numId w:val="23"/>
-        </w:numPr>
-        <w:rPr/>
-      </w:pPr>
-      <w:r>
-        <w:rPr/>
-        <w:t>for idempotent steps (no effect on out</w:t>
-      </w:r>
-      <w:r>
-        <w:rPr/>
-        <w:t>put</w:t>
-      </w:r>
-      <w:r>
-        <w:rPr/>
-        <w:t xml:space="preserve"> if operation</w:t>
-      </w:r>
-      <w:r>
-        <w:rPr/>
-        <w:t>s</w:t>
-      </w:r>
-      <w:r>
-        <w:rPr/>
-        <w:t xml:space="preserve"> repeated, safe to repeat)</w:t>
+          <w:numId w:val="22"/>
+        </w:numPr>
+        <w:rPr/>
+      </w:pPr>
+      <w:r>
+        <w:rPr/>
+        <w:t>for idempotent steps (no effect on output if operations repeated, safe to repeat)</w:t>
       </w:r>
     </w:p>
     <w:p>
@@ -5252,17 +5268,13 @@
         <w:pStyle w:val="TextBody"/>
         <w:numPr>
           <w:ilvl w:val="2"/>
-          <w:numId w:val="23"/>
-        </w:numPr>
-        <w:rPr/>
-      </w:pPr>
-      <w:r>
-        <w:rPr/>
-        <w:t xml:space="preserve">for non-idempotent steps  </w:t>
-      </w:r>
-      <w:r>
-        <w:rPr/>
-        <w:t>(steps cannot be safely repeated without changing output)</w:t>
+          <w:numId w:val="22"/>
+        </w:numPr>
+        <w:rPr/>
+      </w:pPr>
+      <w:r>
+        <w:rPr/>
+        <w:t>for non-idempotent steps  (steps cannot be safely repeated without changing output)</w:t>
       </w:r>
     </w:p>
     <w:p>
@@ -5270,7 +5282,7 @@
         <w:pStyle w:val="TextBody"/>
         <w:numPr>
           <w:ilvl w:val="1"/>
-          <w:numId w:val="23"/>
+          <w:numId w:val="22"/>
         </w:numPr>
         <w:rPr/>
       </w:pPr>
@@ -5284,7 +5296,7 @@
         <w:pStyle w:val="TextBody"/>
         <w:numPr>
           <w:ilvl w:val="0"/>
-          <w:numId w:val="23"/>
+          <w:numId w:val="22"/>
         </w:numPr>
         <w:rPr/>
       </w:pPr>
@@ -5298,7 +5310,7 @@
         <w:pStyle w:val="TextBody"/>
         <w:numPr>
           <w:ilvl w:val="1"/>
-          <w:numId w:val="23"/>
+          <w:numId w:val="22"/>
         </w:numPr>
         <w:rPr/>
       </w:pPr>
@@ -5312,7 +5324,7 @@
         <w:pStyle w:val="TextBody"/>
         <w:numPr>
           <w:ilvl w:val="1"/>
-          <w:numId w:val="23"/>
+          <w:numId w:val="22"/>
         </w:numPr>
         <w:rPr/>
       </w:pPr>
@@ -5331,7 +5343,9 @@
         </w:rPr>
       </w:pPr>
       <w:r>
-        <w:rPr/>
+        <w:rPr>
+          <w:u w:val="none"/>
+        </w:rPr>
         <w:drawing>
           <wp:anchor behindDoc="0" distT="0" distB="0" distL="0" distR="0" simplePos="0" locked="0" layoutInCell="0" allowOverlap="1" relativeHeight="32">
             <wp:simplePos x="0" y="0"/>
@@ -5358,7 +5372,7 @@
                     </pic:cNvPicPr>
                   </pic:nvPicPr>
                   <pic:blipFill>
-                    <a:blip r:embed="rId36"/>
+                    <a:blip r:embed="rId34"/>
                     <a:stretch>
                       <a:fillRect/>
                     </a:stretch>
@@ -5389,111 +5403,129 @@
         </w:rPr>
       </w:pPr>
       <w:r>
-        <w:rPr/>
-      </w:r>
-    </w:p>
-    <w:p>
-      <w:pPr>
-        <w:pStyle w:val="TextBody"/>
-        <w:spacing w:before="0" w:after="140"/>
-        <w:rPr>
-          <w:rStyle w:val="InternetLink"/>
-          <w:u w:val="none"/>
-        </w:rPr>
-      </w:pPr>
-      <w:r>
-        <w:rPr/>
-      </w:r>
-    </w:p>
-    <w:p>
-      <w:pPr>
-        <w:pStyle w:val="TextBody"/>
-        <w:spacing w:before="0" w:after="140"/>
-        <w:rPr>
-          <w:rStyle w:val="InternetLink"/>
-          <w:u w:val="none"/>
-        </w:rPr>
-      </w:pPr>
-      <w:r>
-        <w:rPr/>
-      </w:r>
-    </w:p>
-    <w:p>
-      <w:pPr>
-        <w:pStyle w:val="TextBody"/>
-        <w:spacing w:before="0" w:after="140"/>
-        <w:rPr>
-          <w:rStyle w:val="InternetLink"/>
-          <w:u w:val="none"/>
-        </w:rPr>
-      </w:pPr>
-      <w:r>
-        <w:rPr/>
-      </w:r>
-    </w:p>
-    <w:p>
-      <w:pPr>
-        <w:pStyle w:val="TextBody"/>
-        <w:spacing w:before="0" w:after="140"/>
-        <w:rPr>
-          <w:rStyle w:val="InternetLink"/>
-          <w:u w:val="none"/>
-        </w:rPr>
-      </w:pPr>
-      <w:r>
-        <w:rPr/>
-      </w:r>
-    </w:p>
-    <w:p>
-      <w:pPr>
-        <w:pStyle w:val="TextBody"/>
-        <w:spacing w:before="0" w:after="140"/>
-        <w:rPr>
-          <w:rStyle w:val="InternetLink"/>
-          <w:u w:val="none"/>
-        </w:rPr>
-      </w:pPr>
-      <w:r>
-        <w:rPr/>
-      </w:r>
-    </w:p>
-    <w:p>
-      <w:pPr>
-        <w:pStyle w:val="TextBody"/>
-        <w:spacing w:before="0" w:after="140"/>
-        <w:rPr>
-          <w:rStyle w:val="InternetLink"/>
-          <w:u w:val="none"/>
-        </w:rPr>
-      </w:pPr>
-      <w:r>
-        <w:rPr/>
-      </w:r>
-    </w:p>
-    <w:p>
-      <w:pPr>
-        <w:pStyle w:val="TextBody"/>
-        <w:spacing w:before="0" w:after="140"/>
-        <w:rPr>
-          <w:rStyle w:val="InternetLink"/>
-          <w:u w:val="none"/>
-        </w:rPr>
-      </w:pPr>
-      <w:r>
-        <w:rPr/>
-      </w:r>
-    </w:p>
-    <w:p>
-      <w:pPr>
-        <w:pStyle w:val="TextBody"/>
-        <w:spacing w:before="0" w:after="140"/>
-        <w:rPr>
-          <w:rStyle w:val="InternetLink"/>
-          <w:u w:val="none"/>
-        </w:rPr>
-      </w:pPr>
-      <w:r>
-        <w:rPr/>
+        <w:rPr>
+          <w:u w:val="none"/>
+        </w:rPr>
+      </w:r>
+    </w:p>
+    <w:p>
+      <w:pPr>
+        <w:pStyle w:val="TextBody"/>
+        <w:spacing w:before="0" w:after="140"/>
+        <w:rPr>
+          <w:rStyle w:val="InternetLink"/>
+          <w:u w:val="none"/>
+        </w:rPr>
+      </w:pPr>
+      <w:r>
+        <w:rPr>
+          <w:u w:val="none"/>
+        </w:rPr>
+      </w:r>
+    </w:p>
+    <w:p>
+      <w:pPr>
+        <w:pStyle w:val="TextBody"/>
+        <w:spacing w:before="0" w:after="140"/>
+        <w:rPr>
+          <w:rStyle w:val="InternetLink"/>
+          <w:u w:val="none"/>
+        </w:rPr>
+      </w:pPr>
+      <w:r>
+        <w:rPr>
+          <w:u w:val="none"/>
+        </w:rPr>
+      </w:r>
+    </w:p>
+    <w:p>
+      <w:pPr>
+        <w:pStyle w:val="TextBody"/>
+        <w:spacing w:before="0" w:after="140"/>
+        <w:rPr>
+          <w:rStyle w:val="InternetLink"/>
+          <w:u w:val="none"/>
+        </w:rPr>
+      </w:pPr>
+      <w:r>
+        <w:rPr>
+          <w:u w:val="none"/>
+        </w:rPr>
+      </w:r>
+    </w:p>
+    <w:p>
+      <w:pPr>
+        <w:pStyle w:val="TextBody"/>
+        <w:spacing w:before="0" w:after="140"/>
+        <w:rPr>
+          <w:rStyle w:val="InternetLink"/>
+          <w:u w:val="none"/>
+        </w:rPr>
+      </w:pPr>
+      <w:r>
+        <w:rPr>
+          <w:u w:val="none"/>
+        </w:rPr>
+      </w:r>
+    </w:p>
+    <w:p>
+      <w:pPr>
+        <w:pStyle w:val="TextBody"/>
+        <w:spacing w:before="0" w:after="140"/>
+        <w:rPr>
+          <w:rStyle w:val="InternetLink"/>
+          <w:u w:val="none"/>
+        </w:rPr>
+      </w:pPr>
+      <w:r>
+        <w:rPr>
+          <w:u w:val="none"/>
+        </w:rPr>
+      </w:r>
+    </w:p>
+    <w:p>
+      <w:pPr>
+        <w:pStyle w:val="TextBody"/>
+        <w:spacing w:before="0" w:after="140"/>
+        <w:rPr>
+          <w:rStyle w:val="InternetLink"/>
+          <w:u w:val="none"/>
+        </w:rPr>
+      </w:pPr>
+      <w:r>
+        <w:rPr>
+          <w:u w:val="none"/>
+        </w:rPr>
+      </w:r>
+    </w:p>
+    <w:p>
+      <w:pPr>
+        <w:pStyle w:val="TextBody"/>
+        <w:spacing w:before="0" w:after="140"/>
+        <w:rPr>
+          <w:rStyle w:val="InternetLink"/>
+          <w:u w:val="none"/>
+        </w:rPr>
+      </w:pPr>
+      <w:r>
+        <w:rPr>
+          <w:u w:val="none"/>
+        </w:rPr>
+      </w:r>
+    </w:p>
+    <w:p>
+      <w:pPr>
+        <w:pStyle w:val="TextBody"/>
+        <w:spacing w:before="0" w:after="140"/>
+        <w:rPr>
+          <w:rStyle w:val="InternetLink"/>
+          <w:u w:val="none"/>
+        </w:rPr>
+      </w:pPr>
+      <w:r>
+        <w:rPr>
+          <w:u w:val="none"/>
+        </w:rPr>
       </w:r>
     </w:p>
     <w:p>
@@ -5501,7 +5533,7 @@
         <w:pStyle w:val="TextBody"/>
         <w:numPr>
           <w:ilvl w:val="0"/>
-          <w:numId w:val="23"/>
+          <w:numId w:val="22"/>
         </w:numPr>
         <w:spacing w:before="0" w:after="140"/>
         <w:rPr/>
@@ -5516,7 +5548,7 @@
         <w:pStyle w:val="TextBody"/>
         <w:numPr>
           <w:ilvl w:val="1"/>
-          <w:numId w:val="23"/>
+          <w:numId w:val="22"/>
         </w:numPr>
         <w:spacing w:before="0" w:after="140"/>
         <w:rPr/>
@@ -5533,15 +5565,7 @@
       </w:r>
       <w:r>
         <w:rPr/>
-        <w:t xml:space="preserve"> application begin</w:t>
-      </w:r>
-      <w:r>
-        <w:rPr/>
-        <w:t>s</w:t>
-      </w:r>
-      <w:r>
-        <w:rPr/>
-        <w:t xml:space="preserve"> processing a request</w:t>
+        <w:t xml:space="preserve"> application begins processing a request</w:t>
       </w:r>
     </w:p>
     <w:p>
@@ -5549,7 +5573,7 @@
         <w:pStyle w:val="TextBody"/>
         <w:numPr>
           <w:ilvl w:val="2"/>
-          <w:numId w:val="23"/>
+          <w:numId w:val="22"/>
         </w:numPr>
         <w:spacing w:before="0" w:after="140"/>
         <w:rPr/>
@@ -5564,7 +5588,7 @@
         <w:pStyle w:val="TextBody"/>
         <w:numPr>
           <w:ilvl w:val="2"/>
-          <w:numId w:val="23"/>
+          <w:numId w:val="22"/>
         </w:numPr>
         <w:spacing w:before="0" w:after="140"/>
         <w:rPr/>
@@ -5579,22 +5603,14 @@
         <w:pStyle w:val="TextBody"/>
         <w:numPr>
           <w:ilvl w:val="1"/>
-          <w:numId w:val="23"/>
-        </w:numPr>
-        <w:spacing w:before="0" w:after="140"/>
-        <w:rPr/>
-      </w:pPr>
-      <w:r>
-        <w:rPr/>
-        <w:t xml:space="preserve">will also retry </w:t>
-      </w:r>
-      <w:r>
-        <w:rPr/>
-        <w:t>if encounter following errors while</w:t>
-      </w:r>
-      <w:r>
-        <w:rPr/>
-        <w:t xml:space="preserve"> processing a request</w:t>
+          <w:numId w:val="22"/>
+        </w:numPr>
+        <w:spacing w:before="0" w:after="140"/>
+        <w:rPr/>
+      </w:pPr>
+      <w:r>
+        <w:rPr/>
+        <w:t>will also retry if encounter following errors while processing a request</w:t>
       </w:r>
     </w:p>
     <w:p>
@@ -5602,7 +5618,7 @@
         <w:pStyle w:val="TextBody"/>
         <w:numPr>
           <w:ilvl w:val="2"/>
-          <w:numId w:val="23"/>
+          <w:numId w:val="22"/>
         </w:numPr>
         <w:spacing w:before="0" w:after="140"/>
         <w:rPr/>
@@ -5617,7 +5633,7 @@
         <w:pStyle w:val="TextBody"/>
         <w:numPr>
           <w:ilvl w:val="2"/>
-          <w:numId w:val="23"/>
+          <w:numId w:val="22"/>
         </w:numPr>
         <w:spacing w:before="0" w:after="140"/>
         <w:rPr/>
@@ -5632,22 +5648,14 @@
         <w:pStyle w:val="TextBody"/>
         <w:numPr>
           <w:ilvl w:val="2"/>
-          <w:numId w:val="23"/>
-        </w:numPr>
-        <w:spacing w:before="0" w:after="140"/>
-        <w:rPr/>
-      </w:pPr>
-      <w:r>
-        <w:rPr/>
-        <w:t xml:space="preserve">502 Bad Gateway error response code &gt; server acting as the gateway or proxy receives an invalid response from </w:t>
-      </w:r>
-      <w:r>
-        <w:rPr/>
-        <w:t>its</w:t>
-      </w:r>
-      <w:r>
-        <w:rPr/>
-        <w:t xml:space="preserve"> upstream server</w:t>
+          <w:numId w:val="22"/>
+        </w:numPr>
+        <w:spacing w:before="0" w:after="140"/>
+        <w:rPr/>
+      </w:pPr>
+      <w:r>
+        <w:rPr/>
+        <w:t>502 Bad Gateway error response code &gt; server acting as the gateway or proxy receives an invalid response from its upstream server</w:t>
       </w:r>
     </w:p>
     <w:p>
@@ -5655,18 +5663,14 @@
         <w:pStyle w:val="TextBody"/>
         <w:numPr>
           <w:ilvl w:val="2"/>
-          <w:numId w:val="23"/>
-        </w:numPr>
-        <w:spacing w:before="0" w:after="140"/>
-        <w:rPr/>
-      </w:pPr>
-      <w:r>
-        <w:rPr/>
-        <w:t xml:space="preserve">504 Gateway Timeout &gt; </w:t>
-      </w:r>
-      <w:r>
-        <w:rPr/>
-        <w:t>server timed out while waiting for another server to respond</w:t>
+          <w:numId w:val="22"/>
+        </w:numPr>
+        <w:spacing w:before="0" w:after="140"/>
+        <w:rPr/>
+      </w:pPr>
+      <w:r>
+        <w:rPr/>
+        <w:t>504 Gateway Timeout &gt; server timed out while waiting for another server to respond</w:t>
       </w:r>
     </w:p>
     <w:p>
@@ -5674,7 +5678,7 @@
         <w:pStyle w:val="TextBody"/>
         <w:numPr>
           <w:ilvl w:val="0"/>
-          <w:numId w:val="23"/>
+          <w:numId w:val="22"/>
         </w:numPr>
         <w:spacing w:before="0" w:after="140"/>
         <w:rPr/>
@@ -5689,7 +5693,7 @@
         <w:pStyle w:val="TextBody"/>
         <w:numPr>
           <w:ilvl w:val="1"/>
-          <w:numId w:val="23"/>
+          <w:numId w:val="22"/>
         </w:numPr>
         <w:spacing w:before="0" w:after="140"/>
         <w:rPr/>
@@ -5704,7 +5708,7 @@
         <w:pStyle w:val="TextBody"/>
         <w:numPr>
           <w:ilvl w:val="1"/>
-          <w:numId w:val="23"/>
+          <w:numId w:val="22"/>
         </w:numPr>
         <w:spacing w:before="0" w:after="140"/>
         <w:rPr/>
@@ -5729,12 +5733,384 @@
         <w:pStyle w:val="TextBody"/>
         <w:spacing w:before="0" w:after="140"/>
         <w:rPr>
-          <w:rStyle w:val="InternetLink"/>
-          <w:u w:val="none"/>
-        </w:rPr>
-      </w:pPr>
-      <w:r>
-        <w:rPr/>
+          <w:u w:val="none"/>
+        </w:rPr>
+      </w:pPr>
+      <w:r>
+        <w:rPr>
+          <w:rStyle w:val="InternetLink"/>
+          <w:color w:val="000000"/>
+          <w:u w:val="none"/>
+        </w:rPr>
+        <w:t xml:space="preserve">Retries and saga pattern </w:t>
+      </w:r>
+      <w:r>
+        <w:rPr>
+          <w:rStyle w:val="InternetLink"/>
+          <w:color w:val="000000"/>
+          <w:u w:val="none"/>
+        </w:rPr>
+        <w:t>in distributed systems</w:t>
+      </w:r>
+      <w:r>
+        <w:rPr>
+          <w:rStyle w:val="InternetLink"/>
+          <w:color w:val="000000"/>
+          <w:u w:val="none"/>
+        </w:rPr>
+        <w:t>:</w:t>
+      </w:r>
+    </w:p>
+    <w:p>
+      <w:pPr>
+        <w:pStyle w:val="TextBody"/>
+        <w:numPr>
+          <w:ilvl w:val="0"/>
+          <w:numId w:val="25"/>
+        </w:numPr>
+        <w:spacing w:before="0" w:after="140"/>
+        <w:rPr/>
+      </w:pPr>
+      <w:hyperlink r:id="rId36">
+        <w:r>
+          <w:rPr>
+            <w:rStyle w:val="InternetLink"/>
+            <w:color w:val="000000"/>
+            <w:u w:val="none"/>
+          </w:rPr>
+          <w:t>https://www.youtube.com/watch?v=yqMKr37mGJw</w:t>
+        </w:r>
+      </w:hyperlink>
+    </w:p>
+    <w:p>
+      <w:pPr>
+        <w:pStyle w:val="TextBody"/>
+        <w:numPr>
+          <w:ilvl w:val="0"/>
+          <w:numId w:val="25"/>
+        </w:numPr>
+        <w:spacing w:before="0" w:after="140"/>
+        <w:rPr/>
+      </w:pPr>
+      <w:hyperlink r:id="rId38">
+        <w:r>
+          <w:rPr>
+            <w:rStyle w:val="InternetLink"/>
+            <w:color w:val="000000"/>
+            <w:u w:val="none"/>
+          </w:rPr>
+          <w:t>https://microservices.io/patterns/data/saga.html</w:t>
+        </w:r>
+      </w:hyperlink>
+    </w:p>
+    <w:p>
+      <w:pPr>
+        <w:pStyle w:val="TextBody"/>
+        <w:numPr>
+          <w:ilvl w:val="0"/>
+          <w:numId w:val="25"/>
+        </w:numPr>
+        <w:spacing w:before="0" w:after="140"/>
+        <w:rPr>
+          <w:color w:val="000000"/>
+          <w:u w:val="none"/>
+        </w:rPr>
+      </w:pPr>
+      <w:r>
+        <w:rPr>
+          <w:color w:val="000000"/>
+          <w:u w:val="none"/>
+        </w:rPr>
+        <w:t xml:space="preserve">declarative Workflows, </w:t>
+      </w:r>
+      <w:r>
+        <w:rPr>
+          <w:color w:val="000000"/>
+          <w:u w:val="none"/>
+        </w:rPr>
+        <w:t>avoid coupling, use service orchestrator</w:t>
+      </w:r>
+    </w:p>
+    <w:p>
+      <w:pPr>
+        <w:pStyle w:val="TextBody"/>
+        <w:numPr>
+          <w:ilvl w:val="0"/>
+          <w:numId w:val="25"/>
+        </w:numPr>
+        <w:spacing w:before="0" w:after="140"/>
+        <w:rPr>
+          <w:u w:val="none"/>
+        </w:rPr>
+      </w:pPr>
+      <w:r>
+        <w:rPr>
+          <w:u w:val="none"/>
+        </w:rPr>
+        <w:t>to take care of transient errors, e.g. network issue, service down - wrap call to endpoint in try/retry block with default/custom retry policy</w:t>
+      </w:r>
+    </w:p>
+    <w:p>
+      <w:pPr>
+        <w:pStyle w:val="TextBody"/>
+        <w:numPr>
+          <w:ilvl w:val="0"/>
+          <w:numId w:val="25"/>
+        </w:numPr>
+        <w:spacing w:before="0" w:after="140"/>
+        <w:rPr>
+          <w:u w:val="none"/>
+        </w:rPr>
+      </w:pPr>
+      <w:r>
+        <w:rPr>
+          <w:u w:val="none"/>
+        </w:rPr>
+        <w:t xml:space="preserve">to take care of permanent error, e.g. always fail when wallet no money </w:t>
+      </w:r>
+    </w:p>
+    <w:p>
+      <w:pPr>
+        <w:pStyle w:val="TextBody"/>
+        <w:numPr>
+          <w:ilvl w:val="1"/>
+          <w:numId w:val="25"/>
+        </w:numPr>
+        <w:spacing w:before="0" w:after="140"/>
+        <w:rPr>
+          <w:u w:val="none"/>
+        </w:rPr>
+      </w:pPr>
+      <w:r>
+        <w:rPr>
+          <w:u w:val="none"/>
+        </w:rPr>
+        <w:t>retries won’t work</w:t>
+      </w:r>
+    </w:p>
+    <w:p>
+      <w:pPr>
+        <w:pStyle w:val="TextBody"/>
+        <w:numPr>
+          <w:ilvl w:val="1"/>
+          <w:numId w:val="25"/>
+        </w:numPr>
+        <w:spacing w:before="0" w:after="140"/>
+        <w:rPr>
+          <w:u w:val="none"/>
+        </w:rPr>
+      </w:pPr>
+      <w:r>
+        <w:rPr>
+          <w:u w:val="none"/>
+        </w:rPr>
+        <w:t>use saga pattern</w:t>
+      </w:r>
+    </w:p>
+    <w:p>
+      <w:pPr>
+        <w:pStyle w:val="TextBody"/>
+        <w:numPr>
+          <w:ilvl w:val="2"/>
+          <w:numId w:val="25"/>
+        </w:numPr>
+        <w:spacing w:before="0" w:after="140"/>
+        <w:rPr>
+          <w:u w:val="none"/>
+        </w:rPr>
+      </w:pPr>
+      <w:r>
+        <w:rPr>
+          <w:u w:val="none"/>
+        </w:rPr>
+        <w:t>a call can have 2 outcomes: success or failure</w:t>
+      </w:r>
+    </w:p>
+    <w:p>
+      <w:pPr>
+        <w:pStyle w:val="TextBody"/>
+        <w:numPr>
+          <w:ilvl w:val="3"/>
+          <w:numId w:val="25"/>
+        </w:numPr>
+        <w:spacing w:before="0" w:after="140"/>
+        <w:rPr>
+          <w:u w:val="none"/>
+        </w:rPr>
+      </w:pPr>
+      <w:r>
+        <w:rPr>
+          <w:u w:val="none"/>
+        </w:rPr>
+        <w:t>if success &gt; Workflows execution continues</w:t>
+      </w:r>
+    </w:p>
+    <w:p>
+      <w:pPr>
+        <w:pStyle w:val="TextBody"/>
+        <w:numPr>
+          <w:ilvl w:val="3"/>
+          <w:numId w:val="25"/>
+        </w:numPr>
+        <w:spacing w:before="0" w:after="140"/>
+        <w:rPr>
+          <w:u w:val="none"/>
+        </w:rPr>
+      </w:pPr>
+      <w:r>
+        <w:rPr>
+          <w:u w:val="none"/>
+        </w:rPr>
+        <w:t xml:space="preserve">if fail &gt; need to take compensatory steps to undo/cancel call </w:t>
+      </w:r>
+    </w:p>
+    <w:p>
+      <w:pPr>
+        <w:pStyle w:val="TextBody"/>
+        <w:numPr>
+          <w:ilvl w:val="4"/>
+          <w:numId w:val="25"/>
+        </w:numPr>
+        <w:spacing w:before="0" w:after="140"/>
+        <w:rPr>
+          <w:u w:val="none"/>
+        </w:rPr>
+      </w:pPr>
+      <w:r>
+        <w:rPr>
+          <w:u w:val="none"/>
+        </w:rPr>
+        <w:t>how to do in practice: in yaml definition file</w:t>
+      </w:r>
+    </w:p>
+    <w:p>
+      <w:pPr>
+        <w:pStyle w:val="TextBody"/>
+        <w:numPr>
+          <w:ilvl w:val="4"/>
+          <w:numId w:val="25"/>
+        </w:numPr>
+        <w:spacing w:before="0" w:after="140"/>
+        <w:rPr>
+          <w:u w:val="none"/>
+        </w:rPr>
+      </w:pPr>
+      <w:r>
+        <w:rPr>
+          <w:u w:val="none"/>
+        </w:rPr>
+        <w:t>after try/retry block to handle transient errors, have an except/switch block</w:t>
+      </w:r>
+    </w:p>
+    <w:p>
+      <w:pPr>
+        <w:pStyle w:val="TextBody"/>
+        <w:spacing w:before="0" w:after="140"/>
+        <w:rPr>
+          <w:u w:val="none"/>
+        </w:rPr>
+      </w:pPr>
+      <w:r>
+        <w:rPr>
+          <w:u w:val="none"/>
+        </w:rPr>
+        <w:drawing>
+          <wp:anchor behindDoc="0" distT="0" distB="0" distL="0" distR="0" simplePos="0" locked="0" layoutInCell="0" allowOverlap="1" relativeHeight="39">
+            <wp:simplePos x="0" y="0"/>
+            <wp:positionH relativeFrom="column">
+              <wp:posOffset>755015</wp:posOffset>
+            </wp:positionH>
+            <wp:positionV relativeFrom="paragraph">
+              <wp:posOffset>-92710</wp:posOffset>
+            </wp:positionV>
+            <wp:extent cx="4286250" cy="1924050"/>
+            <wp:effectExtent l="0" t="0" r="0" b="0"/>
+            <wp:wrapSquare wrapText="largest"/>
+            <wp:docPr id="32" name="Image38" descr=""/>
+            <wp:cNvGraphicFramePr>
+              <a:graphicFrameLocks xmlns:a="http://schemas.openxmlformats.org/drawingml/2006/main" noChangeAspect="1"/>
+            </wp:cNvGraphicFramePr>
+            <a:graphic xmlns:a="http://schemas.openxmlformats.org/drawingml/2006/main">
+              <a:graphicData uri="http://schemas.openxmlformats.org/drawingml/2006/picture">
+                <pic:pic xmlns:pic="http://schemas.openxmlformats.org/drawingml/2006/picture">
+                  <pic:nvPicPr>
+                    <pic:cNvPr id="32" name="Image38" descr=""/>
+                    <pic:cNvPicPr>
+                      <a:picLocks noChangeAspect="1" noChangeArrowheads="1"/>
+                    </pic:cNvPicPr>
+                  </pic:nvPicPr>
+                  <pic:blipFill>
+                    <a:blip r:embed="rId39"/>
+                    <a:stretch>
+                      <a:fillRect/>
+                    </a:stretch>
+                  </pic:blipFill>
+                  <pic:spPr bwMode="auto">
+                    <a:xfrm>
+                      <a:off x="0" y="0"/>
+                      <a:ext cx="4286250" cy="1924050"/>
+                    </a:xfrm>
+                    <a:prstGeom prst="rect">
+                      <a:avLst/>
+                    </a:prstGeom>
+                  </pic:spPr>
+                </pic:pic>
+              </a:graphicData>
+            </a:graphic>
+          </wp:anchor>
+        </w:drawing>
+      </w:r>
+    </w:p>
+    <w:p>
+      <w:pPr>
+        <w:pStyle w:val="TextBody"/>
+        <w:numPr>
+          <w:ilvl w:val="1"/>
+          <w:numId w:val="25"/>
+        </w:numPr>
+        <w:spacing w:before="0" w:after="140"/>
+        <w:rPr>
+          <w:u w:val="none"/>
+        </w:rPr>
+      </w:pPr>
+      <w:r>
+        <w:rPr>
+          <w:u w:val="none"/>
+        </w:rPr>
+        <w:t>in saga pattern, you don’t write to database then delete</w:t>
+      </w:r>
+    </w:p>
+    <w:p>
+      <w:pPr>
+        <w:pStyle w:val="TextBody"/>
+        <w:numPr>
+          <w:ilvl w:val="1"/>
+          <w:numId w:val="25"/>
+        </w:numPr>
+        <w:spacing w:before="0" w:after="140"/>
+        <w:rPr>
+          <w:u w:val="none"/>
+        </w:rPr>
+      </w:pPr>
+      <w:r>
+        <w:rPr>
+          <w:u w:val="none"/>
+        </w:rPr>
+        <w:t>pattern is eventually consistent</w:t>
+      </w:r>
+    </w:p>
+    <w:p>
+      <w:pPr>
+        <w:pStyle w:val="TextBody"/>
+        <w:spacing w:before="0" w:after="140"/>
+        <w:rPr>
+          <w:u w:val="none"/>
+        </w:rPr>
+      </w:pPr>
+      <w:r>
+        <w:rPr>
+          <w:u w:val="none"/>
+        </w:rPr>
       </w:r>
       <w:r>
         <w:br w:type="page"/>
@@ -5745,7 +6121,7 @@
         <w:pStyle w:val="Heading4"/>
         <w:numPr>
           <w:ilvl w:val="3"/>
-          <w:numId w:val="2"/>
+          <w:numId w:val="1"/>
         </w:numPr>
         <w:rPr/>
       </w:pPr>
@@ -5762,7 +6138,7 @@
             <wp:extent cx="1771015" cy="2314575"/>
             <wp:effectExtent l="0" t="0" r="0" b="0"/>
             <wp:wrapSquare wrapText="largest"/>
-            <wp:docPr id="32" name="Image32" descr=""/>
+            <wp:docPr id="33" name="Image32" descr=""/>
             <wp:cNvGraphicFramePr>
               <a:graphicFrameLocks xmlns:a="http://schemas.openxmlformats.org/drawingml/2006/main" noChangeAspect="1"/>
             </wp:cNvGraphicFramePr>
@@ -5770,13 +6146,13 @@
               <a:graphicData uri="http://schemas.openxmlformats.org/drawingml/2006/picture">
                 <pic:pic xmlns:pic="http://schemas.openxmlformats.org/drawingml/2006/picture">
                   <pic:nvPicPr>
-                    <pic:cNvPr id="32" name="Image32" descr=""/>
+                    <pic:cNvPr id="33" name="Image32" descr=""/>
                     <pic:cNvPicPr>
                       <a:picLocks noChangeAspect="1" noChangeArrowheads="1"/>
                     </pic:cNvPicPr>
                   </pic:nvPicPr>
                   <pic:blipFill>
-                    <a:blip r:embed="rId37"/>
+                    <a:blip r:embed="rId40"/>
                     <a:stretch>
                       <a:fillRect/>
                     </a:stretch>
@@ -5838,7 +6214,7 @@
             <wp:extent cx="4820920" cy="676275"/>
             <wp:effectExtent l="0" t="0" r="0" b="0"/>
             <wp:wrapSquare wrapText="largest"/>
-            <wp:docPr id="33" name="Image33" descr=""/>
+            <wp:docPr id="34" name="Image33" descr=""/>
             <wp:cNvGraphicFramePr>
               <a:graphicFrameLocks xmlns:a="http://schemas.openxmlformats.org/drawingml/2006/main" noChangeAspect="1"/>
             </wp:cNvGraphicFramePr>
@@ -5846,13 +6222,13 @@
               <a:graphicData uri="http://schemas.openxmlformats.org/drawingml/2006/picture">
                 <pic:pic xmlns:pic="http://schemas.openxmlformats.org/drawingml/2006/picture">
                   <pic:nvPicPr>
-                    <pic:cNvPr id="33" name="Image33" descr=""/>
+                    <pic:cNvPr id="34" name="Image33" descr=""/>
                     <pic:cNvPicPr>
                       <a:picLocks noChangeAspect="1" noChangeArrowheads="1"/>
                     </pic:cNvPicPr>
                   </pic:nvPicPr>
                   <pic:blipFill>
-                    <a:blip r:embed="rId38"/>
+                    <a:blip r:embed="rId41"/>
                     <a:stretch>
                       <a:fillRect/>
                     </a:stretch>
@@ -5874,11 +6250,7 @@
       </w:r>
       <w:r>
         <w:rPr/>
-        <w:t xml:space="preserve">Switch </w:t>
-      </w:r>
-      <w:r>
-        <w:rPr/>
-        <w:t>block:</w:t>
+        <w:t>Switch block:</w:t>
       </w:r>
     </w:p>
     <w:p>
@@ -5900,7 +6272,7 @@
             <wp:extent cx="5740400" cy="2459355"/>
             <wp:effectExtent l="0" t="0" r="0" b="0"/>
             <wp:wrapSquare wrapText="largest"/>
-            <wp:docPr id="34" name="Image34" descr=""/>
+            <wp:docPr id="35" name="Image34" descr=""/>
             <wp:cNvGraphicFramePr>
               <a:graphicFrameLocks xmlns:a="http://schemas.openxmlformats.org/drawingml/2006/main" noChangeAspect="1"/>
             </wp:cNvGraphicFramePr>
@@ -5908,13 +6280,13 @@
               <a:graphicData uri="http://schemas.openxmlformats.org/drawingml/2006/picture">
                 <pic:pic xmlns:pic="http://schemas.openxmlformats.org/drawingml/2006/picture">
                   <pic:nvPicPr>
-                    <pic:cNvPr id="34" name="Image34" descr=""/>
+                    <pic:cNvPr id="35" name="Image34" descr=""/>
                     <pic:cNvPicPr>
                       <a:picLocks noChangeAspect="1" noChangeArrowheads="1"/>
                     </pic:cNvPicPr>
                   </pic:nvPicPr>
                   <pic:blipFill>
-                    <a:blip r:embed="rId39"/>
+                    <a:blip r:embed="rId42"/>
                     <a:stretch>
                       <a:fillRect/>
                     </a:stretch>
@@ -6003,59 +6375,57 @@
         <w:pStyle w:val="TextBody"/>
         <w:numPr>
           <w:ilvl w:val="0"/>
-          <w:numId w:val="24"/>
-        </w:numPr>
-        <w:rPr/>
-      </w:pPr>
-      <w:hyperlink r:id="rId42">
-        <w:r>
-          <w:drawing>
-            <wp:anchor behindDoc="0" distT="0" distB="0" distL="0" distR="0" simplePos="0" locked="0" layoutInCell="0" allowOverlap="1" relativeHeight="36">
-              <wp:simplePos x="0" y="0"/>
-              <wp:positionH relativeFrom="column">
-                <wp:posOffset>0</wp:posOffset>
-              </wp:positionH>
-              <wp:positionV relativeFrom="paragraph">
-                <wp:posOffset>156845</wp:posOffset>
-              </wp:positionV>
-              <wp:extent cx="6120130" cy="2037080"/>
-              <wp:effectExtent l="0" t="0" r="0" b="0"/>
-              <wp:wrapSquare wrapText="largest"/>
-              <wp:docPr id="35" name="Image35" descr=""/>
-              <wp:cNvGraphicFramePr>
-                <a:graphicFrameLocks xmlns:a="http://schemas.openxmlformats.org/drawingml/2006/main" noChangeAspect="1"/>
-              </wp:cNvGraphicFramePr>
-              <a:graphic xmlns:a="http://schemas.openxmlformats.org/drawingml/2006/main">
-                <a:graphicData uri="http://schemas.openxmlformats.org/drawingml/2006/picture">
-                  <pic:pic xmlns:pic="http://schemas.openxmlformats.org/drawingml/2006/picture">
-                    <pic:nvPicPr>
-                      <pic:cNvPr id="35" name="Image35" descr=""/>
-                      <pic:cNvPicPr>
-                        <a:picLocks noChangeAspect="1" noChangeArrowheads="1"/>
-                      </pic:cNvPicPr>
-                    </pic:nvPicPr>
-                    <pic:blipFill>
-                      <a:blip r:embed="rId40"/>
-                      <a:stretch>
-                        <a:fillRect/>
-                      </a:stretch>
-                    </pic:blipFill>
-                    <pic:spPr bwMode="auto">
-                      <a:xfrm>
-                        <a:off x="0" y="0"/>
-                        <a:ext cx="6120130" cy="2037080"/>
-                      </a:xfrm>
-                      <a:prstGeom prst="rect">
-                        <a:avLst/>
-                      </a:prstGeom>
-                    </pic:spPr>
-                  </pic:pic>
-                </a:graphicData>
-              </a:graphic>
-            </wp:anchor>
-          </w:drawing>
-        </w:r>
-      </w:hyperlink>
+          <w:numId w:val="23"/>
+        </w:numPr>
+        <w:rPr/>
+      </w:pPr>
+      <w:r>
+        <w:drawing>
+          <wp:anchor behindDoc="0" distT="0" distB="0" distL="0" distR="0" simplePos="0" locked="0" layoutInCell="0" allowOverlap="1" relativeHeight="36">
+            <wp:simplePos x="0" y="0"/>
+            <wp:positionH relativeFrom="column">
+              <wp:posOffset>0</wp:posOffset>
+            </wp:positionH>
+            <wp:positionV relativeFrom="paragraph">
+              <wp:posOffset>156845</wp:posOffset>
+            </wp:positionV>
+            <wp:extent cx="6120130" cy="2037080"/>
+            <wp:effectExtent l="0" t="0" r="0" b="0"/>
+            <wp:wrapSquare wrapText="largest"/>
+            <wp:docPr id="36" name="Image35" descr=""/>
+            <wp:cNvGraphicFramePr>
+              <a:graphicFrameLocks xmlns:a="http://schemas.openxmlformats.org/drawingml/2006/main" noChangeAspect="1"/>
+            </wp:cNvGraphicFramePr>
+            <a:graphic xmlns:a="http://schemas.openxmlformats.org/drawingml/2006/main">
+              <a:graphicData uri="http://schemas.openxmlformats.org/drawingml/2006/picture">
+                <pic:pic xmlns:pic="http://schemas.openxmlformats.org/drawingml/2006/picture">
+                  <pic:nvPicPr>
+                    <pic:cNvPr id="36" name="Image35" descr=""/>
+                    <pic:cNvPicPr>
+                      <a:picLocks noChangeAspect="1" noChangeArrowheads="1"/>
+                    </pic:cNvPicPr>
+                  </pic:nvPicPr>
+                  <pic:blipFill>
+                    <a:blip r:embed="rId43"/>
+                    <a:stretch>
+                      <a:fillRect/>
+                    </a:stretch>
+                  </pic:blipFill>
+                  <pic:spPr bwMode="auto">
+                    <a:xfrm>
+                      <a:off x="0" y="0"/>
+                      <a:ext cx="6120130" cy="2037080"/>
+                    </a:xfrm>
+                    <a:prstGeom prst="rect">
+                      <a:avLst/>
+                    </a:prstGeom>
+                  </pic:spPr>
+                </pic:pic>
+              </a:graphicData>
+            </a:graphic>
+          </wp:anchor>
+        </w:drawing>
+      </w:r>
       <w:r>
         <w:rPr>
           <w:rStyle w:val="InternetLink"/>
@@ -6069,7 +6439,7 @@
         <w:pStyle w:val="TextBody"/>
         <w:numPr>
           <w:ilvl w:val="0"/>
-          <w:numId w:val="24"/>
+          <w:numId w:val="23"/>
         </w:numPr>
         <w:rPr/>
       </w:pPr>
@@ -6083,7 +6453,7 @@
         <w:pStyle w:val="TextBody"/>
         <w:numPr>
           <w:ilvl w:val="0"/>
-          <w:numId w:val="24"/>
+          <w:numId w:val="23"/>
         </w:numPr>
         <w:rPr/>
       </w:pPr>
@@ -6097,7 +6467,7 @@
         <w:pStyle w:val="TextBody"/>
         <w:numPr>
           <w:ilvl w:val="0"/>
-          <w:numId w:val="24"/>
+          <w:numId w:val="23"/>
         </w:numPr>
         <w:rPr/>
       </w:pPr>
@@ -6111,7 +6481,7 @@
         <w:pStyle w:val="TextBody"/>
         <w:numPr>
           <w:ilvl w:val="0"/>
-          <w:numId w:val="24"/>
+          <w:numId w:val="23"/>
         </w:numPr>
         <w:rPr/>
       </w:pPr>
@@ -6125,17 +6495,13 @@
         <w:pStyle w:val="TextBody"/>
         <w:numPr>
           <w:ilvl w:val="0"/>
-          <w:numId w:val="24"/>
-        </w:numPr>
-        <w:rPr/>
-      </w:pPr>
-      <w:r>
-        <w:rPr/>
-        <w:t xml:space="preserve">all conditions in switch block evaluated in </w:t>
-      </w:r>
-      <w:r>
-        <w:rPr/>
-        <w:t>ordered sequence</w:t>
+          <w:numId w:val="23"/>
+        </w:numPr>
+        <w:rPr/>
+      </w:pPr>
+      <w:r>
+        <w:rPr/>
+        <w:t>all conditions in switch block evaluated in ordered sequence</w:t>
       </w:r>
     </w:p>
     <w:p>
@@ -6143,7 +6509,7 @@
         <w:pStyle w:val="TextBody"/>
         <w:numPr>
           <w:ilvl w:val="0"/>
-          <w:numId w:val="24"/>
+          <w:numId w:val="23"/>
         </w:numPr>
         <w:rPr/>
       </w:pPr>
@@ -6157,7 +6523,7 @@
         <w:pStyle w:val="TextBody"/>
         <w:numPr>
           <w:ilvl w:val="1"/>
-          <w:numId w:val="24"/>
+          <w:numId w:val="23"/>
         </w:numPr>
         <w:rPr/>
       </w:pPr>
@@ -6171,7 +6537,7 @@
         <w:pStyle w:val="TextBody"/>
         <w:numPr>
           <w:ilvl w:val="0"/>
-          <w:numId w:val="24"/>
+          <w:numId w:val="23"/>
         </w:numPr>
         <w:rPr/>
       </w:pPr>
@@ -6218,7 +6584,7 @@
             <wp:extent cx="5241925" cy="1797050"/>
             <wp:effectExtent l="0" t="0" r="0" b="0"/>
             <wp:wrapSquare wrapText="largest"/>
-            <wp:docPr id="36" name="Image36" descr=""/>
+            <wp:docPr id="37" name="Image36" descr=""/>
             <wp:cNvGraphicFramePr>
               <a:graphicFrameLocks xmlns:a="http://schemas.openxmlformats.org/drawingml/2006/main" noChangeAspect="1"/>
             </wp:cNvGraphicFramePr>
@@ -6226,13 +6592,13 @@
               <a:graphicData uri="http://schemas.openxmlformats.org/drawingml/2006/picture">
                 <pic:pic xmlns:pic="http://schemas.openxmlformats.org/drawingml/2006/picture">
                   <pic:nvPicPr>
-                    <pic:cNvPr id="36" name="Image36" descr=""/>
+                    <pic:cNvPr id="37" name="Image36" descr=""/>
                     <pic:cNvPicPr>
                       <a:picLocks noChangeAspect="1" noChangeArrowheads="1"/>
                     </pic:cNvPicPr>
                   </pic:nvPicPr>
                   <pic:blipFill>
-                    <a:blip r:embed="rId43"/>
+                    <a:blip r:embed="rId44"/>
                     <a:stretch>
                       <a:fillRect/>
                     </a:stretch>
@@ -6312,25 +6678,13 @@
         <w:pStyle w:val="TextBody"/>
         <w:numPr>
           <w:ilvl w:val="0"/>
-          <w:numId w:val="25"/>
-        </w:numPr>
-        <w:rPr/>
-      </w:pPr>
-      <w:r>
-        <w:rPr/>
-        <w:t>st</w:t>
-      </w:r>
-      <w:r>
-        <w:rPr/>
-        <w:t>o</w:t>
-      </w:r>
-      <w:r>
-        <w:rPr/>
-        <w:t xml:space="preserve">ps Workflows </w:t>
-      </w:r>
-      <w:r>
-        <w:rPr/>
-        <w:t>with custom error message.</w:t>
+          <w:numId w:val="24"/>
+        </w:numPr>
+        <w:rPr/>
+      </w:pPr>
+      <w:r>
+        <w:rPr/>
+        <w:t>stops Workflows with custom error message.</w:t>
       </w:r>
     </w:p>
     <w:p>
@@ -6338,18 +6692,16 @@
         <w:pStyle w:val="TextBody"/>
         <w:numPr>
           <w:ilvl w:val="0"/>
-          <w:numId w:val="25"/>
-        </w:numPr>
-        <w:rPr/>
-      </w:pPr>
-      <w:hyperlink r:id="rId45">
-        <w:r>
-          <w:rPr>
-            <w:rStyle w:val="InternetLink"/>
-          </w:rPr>
-          <w:t>https://cloud.google.com/workflows/docs/reference/syntax/raising-errors</w:t>
-        </w:r>
-      </w:hyperlink>
+          <w:numId w:val="24"/>
+        </w:numPr>
+        <w:rPr/>
+      </w:pPr>
+      <w:r>
+        <w:rPr>
+          <w:rStyle w:val="InternetLink"/>
+        </w:rPr>
+        <w:t>https://cloud.google.com/workflows/docs/reference/syntax/raising-errors</w:t>
+      </w:r>
     </w:p>
     <w:p>
       <w:pPr>
@@ -6380,7 +6732,7 @@
             <wp:extent cx="4181475" cy="3848100"/>
             <wp:effectExtent l="0" t="0" r="0" b="0"/>
             <wp:wrapSquare wrapText="largest"/>
-            <wp:docPr id="37" name="Image37" descr=""/>
+            <wp:docPr id="38" name="Image37" descr=""/>
             <wp:cNvGraphicFramePr>
               <a:graphicFrameLocks xmlns:a="http://schemas.openxmlformats.org/drawingml/2006/main" noChangeAspect="1"/>
             </wp:cNvGraphicFramePr>
@@ -6388,13 +6740,13 @@
               <a:graphicData uri="http://schemas.openxmlformats.org/drawingml/2006/picture">
                 <pic:pic xmlns:pic="http://schemas.openxmlformats.org/drawingml/2006/picture">
                   <pic:nvPicPr>
-                    <pic:cNvPr id="37" name="Image37" descr=""/>
+                    <pic:cNvPr id="38" name="Image37" descr=""/>
                     <pic:cNvPicPr>
                       <a:picLocks noChangeAspect="1" noChangeArrowheads="1"/>
                     </pic:cNvPicPr>
                   </pic:nvPicPr>
                   <pic:blipFill>
-                    <a:blip r:embed="rId46"/>
+                    <a:blip r:embed="rId45"/>
                     <a:stretch>
                       <a:fillRect/>
                     </a:stretch>
@@ -6433,6 +6785,20 @@
   <w:abstractNum w:abstractNumId="1">
     <w:lvl w:ilvl="0">
       <w:start w:val="1"/>
+      <w:numFmt w:val="decimal"/>
+      <w:suff w:val="nothing"/>
+      <w:lvlText w:val="%1)"/>
+      <w:lvlJc w:val="left"/>
+      <w:pPr>
+        <w:tabs>
+          <w:tab w:val="num" w:pos="0"/>
+        </w:tabs>
+        <w:ind w:left="0" w:hanging="0"/>
+      </w:pPr>
+      <w:rPr/>
+    </w:lvl>
+    <w:lvl w:ilvl="1">
+      <w:start w:val="1"/>
       <w:numFmt w:val="none"/>
       <w:suff w:val="nothing"/>
       <w:lvlText w:val=""/>
@@ -6443,8 +6809,9 @@
         </w:tabs>
         <w:ind w:left="0" w:hanging="0"/>
       </w:pPr>
-    </w:lvl>
-    <w:lvl w:ilvl="1">
+      <w:rPr/>
+    </w:lvl>
+    <w:lvl w:ilvl="2">
       <w:start w:val="1"/>
       <w:numFmt w:val="none"/>
       <w:suff w:val="nothing"/>
@@ -6456,8 +6823,9 @@
         </w:tabs>
         <w:ind w:left="0" w:hanging="0"/>
       </w:pPr>
-    </w:lvl>
-    <w:lvl w:ilvl="2">
+      <w:rPr/>
+    </w:lvl>
+    <w:lvl w:ilvl="3">
       <w:start w:val="1"/>
       <w:numFmt w:val="none"/>
       <w:suff w:val="nothing"/>
@@ -6469,8 +6837,11 @@
         </w:tabs>
         <w:ind w:left="0" w:hanging="0"/>
       </w:pPr>
-    </w:lvl>
-    <w:lvl w:ilvl="3">
+      <w:rPr>
+        <w:sz w:val="26"/>
+      </w:rPr>
+    </w:lvl>
+    <w:lvl w:ilvl="4">
       <w:start w:val="1"/>
       <w:numFmt w:val="none"/>
       <w:suff w:val="nothing"/>
@@ -6482,8 +6853,9 @@
         </w:tabs>
         <w:ind w:left="0" w:hanging="0"/>
       </w:pPr>
-    </w:lvl>
-    <w:lvl w:ilvl="4">
+      <w:rPr/>
+    </w:lvl>
+    <w:lvl w:ilvl="5">
       <w:start w:val="1"/>
       <w:numFmt w:val="none"/>
       <w:suff w:val="nothing"/>
@@ -6495,8 +6867,9 @@
         </w:tabs>
         <w:ind w:left="0" w:hanging="0"/>
       </w:pPr>
-    </w:lvl>
-    <w:lvl w:ilvl="5">
+      <w:rPr/>
+    </w:lvl>
+    <w:lvl w:ilvl="6">
       <w:start w:val="1"/>
       <w:numFmt w:val="none"/>
       <w:suff w:val="nothing"/>
@@ -6508,8 +6881,9 @@
         </w:tabs>
         <w:ind w:left="0" w:hanging="0"/>
       </w:pPr>
-    </w:lvl>
-    <w:lvl w:ilvl="6">
+      <w:rPr/>
+    </w:lvl>
+    <w:lvl w:ilvl="7">
       <w:start w:val="1"/>
       <w:numFmt w:val="none"/>
       <w:suff w:val="nothing"/>
@@ -6521,8 +6895,9 @@
         </w:tabs>
         <w:ind w:left="0" w:hanging="0"/>
       </w:pPr>
-    </w:lvl>
-    <w:lvl w:ilvl="7">
+      <w:rPr/>
+    </w:lvl>
+    <w:lvl w:ilvl="8">
       <w:start w:val="1"/>
       <w:numFmt w:val="none"/>
       <w:suff w:val="nothing"/>
@@ -6534,8 +6909,11 @@
         </w:tabs>
         <w:ind w:left="0" w:hanging="0"/>
       </w:pPr>
-    </w:lvl>
-    <w:lvl w:ilvl="8">
+      <w:rPr/>
+    </w:lvl>
+  </w:abstractNum>
+  <w:abstractNum w:abstractNumId="2">
+    <w:lvl w:ilvl="0">
       <w:start w:val="1"/>
       <w:numFmt w:val="none"/>
       <w:suff w:val="nothing"/>
@@ -6547,21 +6925,6 @@
         </w:tabs>
         <w:ind w:left="0" w:hanging="0"/>
       </w:pPr>
-    </w:lvl>
-  </w:abstractNum>
-  <w:abstractNum w:abstractNumId="2">
-    <w:lvl w:ilvl="0">
-      <w:start w:val="1"/>
-      <w:numFmt w:val="decimal"/>
-      <w:suff w:val="nothing"/>
-      <w:lvlText w:val="%1)"/>
-      <w:lvlJc w:val="left"/>
-      <w:pPr>
-        <w:tabs>
-          <w:tab w:val="num" w:pos="0"/>
-        </w:tabs>
-        <w:ind w:left="0" w:hanging="0"/>
-      </w:pPr>
       <w:rPr/>
     </w:lvl>
     <w:lvl w:ilvl="1">
@@ -6590,7 +6953,9 @@
         </w:tabs>
         <w:ind w:left="0" w:hanging="0"/>
       </w:pPr>
-      <w:rPr/>
+      <w:rPr>
+        <w:sz w:val="28"/>
+      </w:rPr>
     </w:lvl>
     <w:lvl w:ilvl="3">
       <w:start w:val="1"/>
@@ -6604,9 +6969,7 @@
         </w:tabs>
         <w:ind w:left="0" w:hanging="0"/>
       </w:pPr>
-      <w:rPr>
-        <w:sz w:val="26"/>
-      </w:rPr>
+      <w:rPr/>
     </w:lvl>
     <w:lvl w:ilvl="4">
       <w:start w:val="1"/>
@@ -6682,131 +7045,138 @@
   <w:abstractNum w:abstractNumId="3">
     <w:lvl w:ilvl="0">
       <w:start w:val="1"/>
-      <w:numFmt w:val="none"/>
-      <w:suff w:val="nothing"/>
-      <w:lvlText w:val=""/>
-      <w:lvlJc w:val="left"/>
-      <w:pPr>
-        <w:tabs>
-          <w:tab w:val="num" w:pos="0"/>
-        </w:tabs>
-        <w:ind w:left="0" w:hanging="0"/>
-      </w:pPr>
-      <w:rPr/>
+      <w:numFmt w:val="bullet"/>
+      <w:lvlText w:val=""/>
+      <w:lvlJc w:val="left"/>
+      <w:pPr>
+        <w:tabs>
+          <w:tab w:val="num" w:pos="720"/>
+        </w:tabs>
+        <w:ind w:left="720" w:hanging="360"/>
+      </w:pPr>
+      <w:rPr>
+        <w:rFonts w:ascii="Symbol" w:hAnsi="Symbol" w:cs="Symbol" w:hint="default"/>
+      </w:rPr>
     </w:lvl>
     <w:lvl w:ilvl="1">
       <w:start w:val="1"/>
-      <w:numFmt w:val="none"/>
-      <w:suff w:val="nothing"/>
-      <w:lvlText w:val=""/>
-      <w:lvlJc w:val="left"/>
-      <w:pPr>
-        <w:tabs>
-          <w:tab w:val="num" w:pos="0"/>
-        </w:tabs>
-        <w:ind w:left="0" w:hanging="0"/>
-      </w:pPr>
-      <w:rPr/>
+      <w:numFmt w:val="bullet"/>
+      <w:lvlText w:val="◦"/>
+      <w:lvlJc w:val="left"/>
+      <w:pPr>
+        <w:tabs>
+          <w:tab w:val="num" w:pos="1080"/>
+        </w:tabs>
+        <w:ind w:left="1080" w:hanging="360"/>
+      </w:pPr>
+      <w:rPr>
+        <w:rFonts w:ascii="OpenSymbol" w:hAnsi="OpenSymbol" w:cs="OpenSymbol" w:hint="default"/>
+      </w:rPr>
     </w:lvl>
     <w:lvl w:ilvl="2">
       <w:start w:val="1"/>
-      <w:numFmt w:val="none"/>
-      <w:suff w:val="nothing"/>
-      <w:lvlText w:val=""/>
-      <w:lvlJc w:val="left"/>
-      <w:pPr>
-        <w:tabs>
-          <w:tab w:val="num" w:pos="0"/>
-        </w:tabs>
-        <w:ind w:left="0" w:hanging="0"/>
-      </w:pPr>
-      <w:rPr>
-        <w:sz w:val="28"/>
+      <w:numFmt w:val="bullet"/>
+      <w:lvlText w:val="▪"/>
+      <w:lvlJc w:val="left"/>
+      <w:pPr>
+        <w:tabs>
+          <w:tab w:val="num" w:pos="1440"/>
+        </w:tabs>
+        <w:ind w:left="1440" w:hanging="360"/>
+      </w:pPr>
+      <w:rPr>
+        <w:rFonts w:ascii="OpenSymbol" w:hAnsi="OpenSymbol" w:cs="OpenSymbol" w:hint="default"/>
       </w:rPr>
     </w:lvl>
     <w:lvl w:ilvl="3">
       <w:start w:val="1"/>
-      <w:numFmt w:val="none"/>
-      <w:suff w:val="nothing"/>
-      <w:lvlText w:val=""/>
-      <w:lvlJc w:val="left"/>
-      <w:pPr>
-        <w:tabs>
-          <w:tab w:val="num" w:pos="0"/>
-        </w:tabs>
-        <w:ind w:left="0" w:hanging="0"/>
-      </w:pPr>
-      <w:rPr/>
+      <w:numFmt w:val="bullet"/>
+      <w:lvlText w:val=""/>
+      <w:lvlJc w:val="left"/>
+      <w:pPr>
+        <w:tabs>
+          <w:tab w:val="num" w:pos="1800"/>
+        </w:tabs>
+        <w:ind w:left="1800" w:hanging="360"/>
+      </w:pPr>
+      <w:rPr>
+        <w:rFonts w:ascii="Symbol" w:hAnsi="Symbol" w:cs="Symbol" w:hint="default"/>
+      </w:rPr>
     </w:lvl>
     <w:lvl w:ilvl="4">
       <w:start w:val="1"/>
-      <w:numFmt w:val="none"/>
-      <w:suff w:val="nothing"/>
-      <w:lvlText w:val=""/>
-      <w:lvlJc w:val="left"/>
-      <w:pPr>
-        <w:tabs>
-          <w:tab w:val="num" w:pos="0"/>
-        </w:tabs>
-        <w:ind w:left="0" w:hanging="0"/>
-      </w:pPr>
-      <w:rPr/>
+      <w:numFmt w:val="bullet"/>
+      <w:lvlText w:val="◦"/>
+      <w:lvlJc w:val="left"/>
+      <w:pPr>
+        <w:tabs>
+          <w:tab w:val="num" w:pos="2160"/>
+        </w:tabs>
+        <w:ind w:left="2160" w:hanging="360"/>
+      </w:pPr>
+      <w:rPr>
+        <w:rFonts w:ascii="OpenSymbol" w:hAnsi="OpenSymbol" w:cs="OpenSymbol" w:hint="default"/>
+      </w:rPr>
     </w:lvl>
     <w:lvl w:ilvl="5">
       <w:start w:val="1"/>
-      <w:numFmt w:val="none"/>
-      <w:suff w:val="nothing"/>
-      <w:lvlText w:val=""/>
-      <w:lvlJc w:val="left"/>
-      <w:pPr>
-        <w:tabs>
-          <w:tab w:val="num" w:pos="0"/>
-        </w:tabs>
-        <w:ind w:left="0" w:hanging="0"/>
-      </w:pPr>
-      <w:rPr/>
+      <w:numFmt w:val="bullet"/>
+      <w:lvlText w:val="▪"/>
+      <w:lvlJc w:val="left"/>
+      <w:pPr>
+        <w:tabs>
+          <w:tab w:val="num" w:pos="2520"/>
+        </w:tabs>
+        <w:ind w:left="2520" w:hanging="360"/>
+      </w:pPr>
+      <w:rPr>
+        <w:rFonts w:ascii="OpenSymbol" w:hAnsi="OpenSymbol" w:cs="OpenSymbol" w:hint="default"/>
+      </w:rPr>
     </w:lvl>
     <w:lvl w:ilvl="6">
       <w:start w:val="1"/>
-      <w:numFmt w:val="none"/>
-      <w:suff w:val="nothing"/>
-      <w:lvlText w:val=""/>
-      <w:lvlJc w:val="left"/>
-      <w:pPr>
-        <w:tabs>
-          <w:tab w:val="num" w:pos="0"/>
-        </w:tabs>
-        <w:ind w:left="0" w:hanging="0"/>
-      </w:pPr>
-      <w:rPr/>
+      <w:numFmt w:val="bullet"/>
+      <w:lvlText w:val=""/>
+      <w:lvlJc w:val="left"/>
+      <w:pPr>
+        <w:tabs>
+          <w:tab w:val="num" w:pos="2880"/>
+        </w:tabs>
+        <w:ind w:left="2880" w:hanging="360"/>
+      </w:pPr>
+      <w:rPr>
+        <w:rFonts w:ascii="Symbol" w:hAnsi="Symbol" w:cs="Symbol" w:hint="default"/>
+      </w:rPr>
     </w:lvl>
     <w:lvl w:ilvl="7">
       <w:start w:val="1"/>
-      <w:numFmt w:val="none"/>
-      <w:suff w:val="nothing"/>
-      <w:lvlText w:val=""/>
-      <w:lvlJc w:val="left"/>
-      <w:pPr>
-        <w:tabs>
-          <w:tab w:val="num" w:pos="0"/>
-        </w:tabs>
-        <w:ind w:left="0" w:hanging="0"/>
-      </w:pPr>
-      <w:rPr/>
+      <w:numFmt w:val="bullet"/>
+      <w:lvlText w:val="◦"/>
+      <w:lvlJc w:val="left"/>
+      <w:pPr>
+        <w:tabs>
+          <w:tab w:val="num" w:pos="3240"/>
+        </w:tabs>
+        <w:ind w:left="3240" w:hanging="360"/>
+      </w:pPr>
+      <w:rPr>
+        <w:rFonts w:ascii="OpenSymbol" w:hAnsi="OpenSymbol" w:cs="OpenSymbol" w:hint="default"/>
+      </w:rPr>
     </w:lvl>
     <w:lvl w:ilvl="8">
       <w:start w:val="1"/>
-      <w:numFmt w:val="none"/>
-      <w:suff w:val="nothing"/>
-      <w:lvlText w:val=""/>
-      <w:lvlJc w:val="left"/>
-      <w:pPr>
-        <w:tabs>
-          <w:tab w:val="num" w:pos="0"/>
-        </w:tabs>
-        <w:ind w:left="0" w:hanging="0"/>
-      </w:pPr>
-      <w:rPr/>
+      <w:numFmt w:val="bullet"/>
+      <w:lvlText w:val="▪"/>
+      <w:lvlJc w:val="left"/>
+      <w:pPr>
+        <w:tabs>
+          <w:tab w:val="num" w:pos="3600"/>
+        </w:tabs>
+        <w:ind w:left="3600" w:hanging="360"/>
+      </w:pPr>
+      <w:rPr>
+        <w:rFonts w:ascii="OpenSymbol" w:hAnsi="OpenSymbol" w:cs="OpenSymbol" w:hint="default"/>
+      </w:rPr>
     </w:lvl>
   </w:abstractNum>
   <w:abstractNum w:abstractNumId="4">
@@ -7360,8 +7730,8 @@
   <w:abstractNum w:abstractNumId="8">
     <w:lvl w:ilvl="0">
       <w:start w:val="1"/>
-      <w:numFmt w:val="bullet"/>
-      <w:lvlText w:val=""/>
+      <w:numFmt w:val="decimal"/>
+      <w:lvlText w:val="%1."/>
       <w:lvlJc w:val="left"/>
       <w:pPr>
         <w:tabs>
@@ -7369,14 +7739,12 @@
         </w:tabs>
         <w:ind w:left="720" w:hanging="360"/>
       </w:pPr>
-      <w:rPr>
-        <w:rFonts w:ascii="Symbol" w:hAnsi="Symbol" w:cs="Symbol" w:hint="default"/>
-      </w:rPr>
+      <w:rPr/>
     </w:lvl>
     <w:lvl w:ilvl="1">
       <w:start w:val="1"/>
-      <w:numFmt w:val="bullet"/>
-      <w:lvlText w:val="◦"/>
+      <w:numFmt w:val="decimal"/>
+      <w:lvlText w:val="%2."/>
       <w:lvlJc w:val="left"/>
       <w:pPr>
         <w:tabs>
@@ -7384,14 +7752,12 @@
         </w:tabs>
         <w:ind w:left="1080" w:hanging="360"/>
       </w:pPr>
-      <w:rPr>
-        <w:rFonts w:ascii="OpenSymbol" w:hAnsi="OpenSymbol" w:cs="OpenSymbol" w:hint="default"/>
-      </w:rPr>
+      <w:rPr/>
     </w:lvl>
     <w:lvl w:ilvl="2">
       <w:start w:val="1"/>
-      <w:numFmt w:val="bullet"/>
-      <w:lvlText w:val="▪"/>
+      <w:numFmt w:val="decimal"/>
+      <w:lvlText w:val="%3."/>
       <w:lvlJc w:val="left"/>
       <w:pPr>
         <w:tabs>
@@ -7399,14 +7765,12 @@
         </w:tabs>
         <w:ind w:left="1440" w:hanging="360"/>
       </w:pPr>
-      <w:rPr>
-        <w:rFonts w:ascii="OpenSymbol" w:hAnsi="OpenSymbol" w:cs="OpenSymbol" w:hint="default"/>
-      </w:rPr>
+      <w:rPr/>
     </w:lvl>
     <w:lvl w:ilvl="3">
       <w:start w:val="1"/>
-      <w:numFmt w:val="bullet"/>
-      <w:lvlText w:val=""/>
+      <w:numFmt w:val="decimal"/>
+      <w:lvlText w:val="%4."/>
       <w:lvlJc w:val="left"/>
       <w:pPr>
         <w:tabs>
@@ -7414,14 +7778,12 @@
         </w:tabs>
         <w:ind w:left="1800" w:hanging="360"/>
       </w:pPr>
-      <w:rPr>
-        <w:rFonts w:ascii="Symbol" w:hAnsi="Symbol" w:cs="Symbol" w:hint="default"/>
-      </w:rPr>
+      <w:rPr/>
     </w:lvl>
     <w:lvl w:ilvl="4">
       <w:start w:val="1"/>
-      <w:numFmt w:val="bullet"/>
-      <w:lvlText w:val="◦"/>
+      <w:numFmt w:val="decimal"/>
+      <w:lvlText w:val="%5."/>
       <w:lvlJc w:val="left"/>
       <w:pPr>
         <w:tabs>
@@ -7429,14 +7791,12 @@
         </w:tabs>
         <w:ind w:left="2160" w:hanging="360"/>
       </w:pPr>
-      <w:rPr>
-        <w:rFonts w:ascii="OpenSymbol" w:hAnsi="OpenSymbol" w:cs="OpenSymbol" w:hint="default"/>
-      </w:rPr>
+      <w:rPr/>
     </w:lvl>
     <w:lvl w:ilvl="5">
       <w:start w:val="1"/>
-      <w:numFmt w:val="bullet"/>
-      <w:lvlText w:val="▪"/>
+      <w:numFmt w:val="decimal"/>
+      <w:lvlText w:val="%6."/>
       <w:lvlJc w:val="left"/>
       <w:pPr>
         <w:tabs>
@@ -7444,14 +7804,12 @@
         </w:tabs>
         <w:ind w:left="2520" w:hanging="360"/>
       </w:pPr>
-      <w:rPr>
-        <w:rFonts w:ascii="OpenSymbol" w:hAnsi="OpenSymbol" w:cs="OpenSymbol" w:hint="default"/>
-      </w:rPr>
+      <w:rPr/>
     </w:lvl>
     <w:lvl w:ilvl="6">
       <w:start w:val="1"/>
-      <w:numFmt w:val="bullet"/>
-      <w:lvlText w:val=""/>
+      <w:numFmt w:val="decimal"/>
+      <w:lvlText w:val="%7."/>
       <w:lvlJc w:val="left"/>
       <w:pPr>
         <w:tabs>
@@ -7459,14 +7817,12 @@
         </w:tabs>
         <w:ind w:left="2880" w:hanging="360"/>
       </w:pPr>
-      <w:rPr>
-        <w:rFonts w:ascii="Symbol" w:hAnsi="Symbol" w:cs="Symbol" w:hint="default"/>
-      </w:rPr>
+      <w:rPr/>
     </w:lvl>
     <w:lvl w:ilvl="7">
       <w:start w:val="1"/>
-      <w:numFmt w:val="bullet"/>
-      <w:lvlText w:val="◦"/>
+      <w:numFmt w:val="decimal"/>
+      <w:lvlText w:val="%8."/>
       <w:lvlJc w:val="left"/>
       <w:pPr>
         <w:tabs>
@@ -7474,14 +7830,12 @@
         </w:tabs>
         <w:ind w:left="3240" w:hanging="360"/>
       </w:pPr>
-      <w:rPr>
-        <w:rFonts w:ascii="OpenSymbol" w:hAnsi="OpenSymbol" w:cs="OpenSymbol" w:hint="default"/>
-      </w:rPr>
+      <w:rPr/>
     </w:lvl>
     <w:lvl w:ilvl="8">
       <w:start w:val="1"/>
-      <w:numFmt w:val="bullet"/>
-      <w:lvlText w:val="▪"/>
+      <w:numFmt w:val="decimal"/>
+      <w:lvlText w:val="%9."/>
       <w:lvlJc w:val="left"/>
       <w:pPr>
         <w:tabs>
@@ -7489,128 +7843,144 @@
         </w:tabs>
         <w:ind w:left="3600" w:hanging="360"/>
       </w:pPr>
-      <w:rPr>
-        <w:rFonts w:ascii="OpenSymbol" w:hAnsi="OpenSymbol" w:cs="OpenSymbol" w:hint="default"/>
-      </w:rPr>
+      <w:rPr/>
     </w:lvl>
   </w:abstractNum>
   <w:abstractNum w:abstractNumId="9">
     <w:lvl w:ilvl="0">
       <w:start w:val="1"/>
-      <w:numFmt w:val="decimal"/>
-      <w:lvlText w:val="%1."/>
-      <w:lvlJc w:val="left"/>
-      <w:pPr>
-        <w:tabs>
-          <w:tab w:val="num" w:pos="720"/>
-        </w:tabs>
-        <w:ind w:left="720" w:hanging="360"/>
-      </w:pPr>
-      <w:rPr/>
+      <w:numFmt w:val="bullet"/>
+      <w:lvlText w:val=""/>
+      <w:lvlJc w:val="left"/>
+      <w:pPr>
+        <w:tabs>
+          <w:tab w:val="num" w:pos="1080"/>
+        </w:tabs>
+        <w:ind w:left="1080" w:hanging="360"/>
+      </w:pPr>
+      <w:rPr>
+        <w:rFonts w:ascii="Symbol" w:hAnsi="Symbol" w:cs="Symbol" w:hint="default"/>
+      </w:rPr>
     </w:lvl>
     <w:lvl w:ilvl="1">
       <w:start w:val="1"/>
-      <w:numFmt w:val="decimal"/>
-      <w:lvlText w:val="%2."/>
-      <w:lvlJc w:val="left"/>
-      <w:pPr>
-        <w:tabs>
-          <w:tab w:val="num" w:pos="1080"/>
-        </w:tabs>
-        <w:ind w:left="1080" w:hanging="360"/>
-      </w:pPr>
-      <w:rPr/>
+      <w:numFmt w:val="bullet"/>
+      <w:lvlText w:val="◦"/>
+      <w:lvlJc w:val="left"/>
+      <w:pPr>
+        <w:tabs>
+          <w:tab w:val="num" w:pos="1440"/>
+        </w:tabs>
+        <w:ind w:left="1440" w:hanging="360"/>
+      </w:pPr>
+      <w:rPr>
+        <w:rFonts w:ascii="OpenSymbol" w:hAnsi="OpenSymbol" w:cs="OpenSymbol" w:hint="default"/>
+      </w:rPr>
     </w:lvl>
     <w:lvl w:ilvl="2">
       <w:start w:val="1"/>
-      <w:numFmt w:val="decimal"/>
-      <w:lvlText w:val="%3."/>
-      <w:lvlJc w:val="left"/>
-      <w:pPr>
-        <w:tabs>
-          <w:tab w:val="num" w:pos="1440"/>
-        </w:tabs>
-        <w:ind w:left="1440" w:hanging="360"/>
-      </w:pPr>
-      <w:rPr/>
+      <w:numFmt w:val="bullet"/>
+      <w:lvlText w:val="▪"/>
+      <w:lvlJc w:val="left"/>
+      <w:pPr>
+        <w:tabs>
+          <w:tab w:val="num" w:pos="1800"/>
+        </w:tabs>
+        <w:ind w:left="1800" w:hanging="360"/>
+      </w:pPr>
+      <w:rPr>
+        <w:rFonts w:ascii="OpenSymbol" w:hAnsi="OpenSymbol" w:cs="OpenSymbol" w:hint="default"/>
+      </w:rPr>
     </w:lvl>
     <w:lvl w:ilvl="3">
       <w:start w:val="1"/>
-      <w:numFmt w:val="decimal"/>
-      <w:lvlText w:val="%4."/>
-      <w:lvlJc w:val="left"/>
-      <w:pPr>
-        <w:tabs>
-          <w:tab w:val="num" w:pos="1800"/>
-        </w:tabs>
-        <w:ind w:left="1800" w:hanging="360"/>
-      </w:pPr>
-      <w:rPr/>
+      <w:numFmt w:val="bullet"/>
+      <w:lvlText w:val=""/>
+      <w:lvlJc w:val="left"/>
+      <w:pPr>
+        <w:tabs>
+          <w:tab w:val="num" w:pos="2160"/>
+        </w:tabs>
+        <w:ind w:left="2160" w:hanging="360"/>
+      </w:pPr>
+      <w:rPr>
+        <w:rFonts w:ascii="Symbol" w:hAnsi="Symbol" w:cs="Symbol" w:hint="default"/>
+      </w:rPr>
     </w:lvl>
     <w:lvl w:ilvl="4">
       <w:start w:val="1"/>
-      <w:numFmt w:val="decimal"/>
-      <w:lvlText w:val="%5."/>
-      <w:lvlJc w:val="left"/>
-      <w:pPr>
-        <w:tabs>
-          <w:tab w:val="num" w:pos="2160"/>
-        </w:tabs>
-        <w:ind w:left="2160" w:hanging="360"/>
-      </w:pPr>
-      <w:rPr/>
+      <w:numFmt w:val="bullet"/>
+      <w:lvlText w:val="◦"/>
+      <w:lvlJc w:val="left"/>
+      <w:pPr>
+        <w:tabs>
+          <w:tab w:val="num" w:pos="2520"/>
+        </w:tabs>
+        <w:ind w:left="2520" w:hanging="360"/>
+      </w:pPr>
+      <w:rPr>
+        <w:rFonts w:ascii="OpenSymbol" w:hAnsi="OpenSymbol" w:cs="OpenSymbol" w:hint="default"/>
+      </w:rPr>
     </w:lvl>
     <w:lvl w:ilvl="5">
       <w:start w:val="1"/>
-      <w:numFmt w:val="decimal"/>
-      <w:lvlText w:val="%6."/>
-      <w:lvlJc w:val="left"/>
-      <w:pPr>
-        <w:tabs>
-          <w:tab w:val="num" w:pos="2520"/>
-        </w:tabs>
-        <w:ind w:left="2520" w:hanging="360"/>
-      </w:pPr>
-      <w:rPr/>
+      <w:numFmt w:val="bullet"/>
+      <w:lvlText w:val="▪"/>
+      <w:lvlJc w:val="left"/>
+      <w:pPr>
+        <w:tabs>
+          <w:tab w:val="num" w:pos="2880"/>
+        </w:tabs>
+        <w:ind w:left="2880" w:hanging="360"/>
+      </w:pPr>
+      <w:rPr>
+        <w:rFonts w:ascii="OpenSymbol" w:hAnsi="OpenSymbol" w:cs="OpenSymbol" w:hint="default"/>
+      </w:rPr>
     </w:lvl>
     <w:lvl w:ilvl="6">
       <w:start w:val="1"/>
-      <w:numFmt w:val="decimal"/>
-      <w:lvlText w:val="%7."/>
-      <w:lvlJc w:val="left"/>
-      <w:pPr>
-        <w:tabs>
-          <w:tab w:val="num" w:pos="2880"/>
-        </w:tabs>
-        <w:ind w:left="2880" w:hanging="360"/>
-      </w:pPr>
-      <w:rPr/>
+      <w:numFmt w:val="bullet"/>
+      <w:lvlText w:val=""/>
+      <w:lvlJc w:val="left"/>
+      <w:pPr>
+        <w:tabs>
+          <w:tab w:val="num" w:pos="3240"/>
+        </w:tabs>
+        <w:ind w:left="3240" w:hanging="360"/>
+      </w:pPr>
+      <w:rPr>
+        <w:rFonts w:ascii="Symbol" w:hAnsi="Symbol" w:cs="Symbol" w:hint="default"/>
+      </w:rPr>
     </w:lvl>
     <w:lvl w:ilvl="7">
       <w:start w:val="1"/>
-      <w:numFmt w:val="decimal"/>
-      <w:lvlText w:val="%8."/>
-      <w:lvlJc w:val="left"/>
-      <w:pPr>
-        <w:tabs>
-          <w:tab w:val="num" w:pos="3240"/>
-        </w:tabs>
-        <w:ind w:left="3240" w:hanging="360"/>
-      </w:pPr>
-      <w:rPr/>
+      <w:numFmt w:val="bullet"/>
+      <w:lvlText w:val="◦"/>
+      <w:lvlJc w:val="left"/>
+      <w:pPr>
+        <w:tabs>
+          <w:tab w:val="num" w:pos="3600"/>
+        </w:tabs>
+        <w:ind w:left="3600" w:hanging="360"/>
+      </w:pPr>
+      <w:rPr>
+        <w:rFonts w:ascii="OpenSymbol" w:hAnsi="OpenSymbol" w:cs="OpenSymbol" w:hint="default"/>
+      </w:rPr>
     </w:lvl>
     <w:lvl w:ilvl="8">
       <w:start w:val="1"/>
-      <w:numFmt w:val="decimal"/>
-      <w:lvlText w:val="%9."/>
-      <w:lvlJc w:val="left"/>
-      <w:pPr>
-        <w:tabs>
-          <w:tab w:val="num" w:pos="3600"/>
-        </w:tabs>
-        <w:ind w:left="3600" w:hanging="360"/>
-      </w:pPr>
-      <w:rPr/>
+      <w:numFmt w:val="bullet"/>
+      <w:lvlText w:val="▪"/>
+      <w:lvlJc w:val="left"/>
+      <w:pPr>
+        <w:tabs>
+          <w:tab w:val="num" w:pos="3960"/>
+        </w:tabs>
+        <w:ind w:left="3960" w:hanging="360"/>
+      </w:pPr>
+      <w:rPr>
+        <w:rFonts w:ascii="OpenSymbol" w:hAnsi="OpenSymbol" w:cs="OpenSymbol" w:hint="default"/>
+      </w:rPr>
     </w:lvl>
   </w:abstractNum>
   <w:abstractNum w:abstractNumId="10">
@@ -7621,129 +7991,129 @@
       <w:lvlJc w:val="left"/>
       <w:pPr>
         <w:tabs>
+          <w:tab w:val="num" w:pos="720"/>
+        </w:tabs>
+        <w:ind w:left="720" w:hanging="360"/>
+      </w:pPr>
+      <w:rPr>
+        <w:rFonts w:ascii="Symbol" w:hAnsi="Symbol" w:cs="Symbol" w:hint="default"/>
+      </w:rPr>
+    </w:lvl>
+    <w:lvl w:ilvl="1">
+      <w:start w:val="1"/>
+      <w:numFmt w:val="bullet"/>
+      <w:lvlText w:val="◦"/>
+      <w:lvlJc w:val="left"/>
+      <w:pPr>
+        <w:tabs>
           <w:tab w:val="num" w:pos="1080"/>
         </w:tabs>
         <w:ind w:left="1080" w:hanging="360"/>
       </w:pPr>
       <w:rPr>
+        <w:rFonts w:ascii="OpenSymbol" w:hAnsi="OpenSymbol" w:cs="OpenSymbol" w:hint="default"/>
+      </w:rPr>
+    </w:lvl>
+    <w:lvl w:ilvl="2">
+      <w:start w:val="1"/>
+      <w:numFmt w:val="bullet"/>
+      <w:lvlText w:val="▪"/>
+      <w:lvlJc w:val="left"/>
+      <w:pPr>
+        <w:tabs>
+          <w:tab w:val="num" w:pos="1440"/>
+        </w:tabs>
+        <w:ind w:left="1440" w:hanging="360"/>
+      </w:pPr>
+      <w:rPr>
+        <w:rFonts w:ascii="OpenSymbol" w:hAnsi="OpenSymbol" w:cs="OpenSymbol" w:hint="default"/>
+      </w:rPr>
+    </w:lvl>
+    <w:lvl w:ilvl="3">
+      <w:start w:val="1"/>
+      <w:numFmt w:val="bullet"/>
+      <w:lvlText w:val=""/>
+      <w:lvlJc w:val="left"/>
+      <w:pPr>
+        <w:tabs>
+          <w:tab w:val="num" w:pos="1800"/>
+        </w:tabs>
+        <w:ind w:left="1800" w:hanging="360"/>
+      </w:pPr>
+      <w:rPr>
         <w:rFonts w:ascii="Symbol" w:hAnsi="Symbol" w:cs="Symbol" w:hint="default"/>
       </w:rPr>
     </w:lvl>
-    <w:lvl w:ilvl="1">
+    <w:lvl w:ilvl="4">
       <w:start w:val="1"/>
       <w:numFmt w:val="bullet"/>
       <w:lvlText w:val="◦"/>
       <w:lvlJc w:val="left"/>
       <w:pPr>
         <w:tabs>
-          <w:tab w:val="num" w:pos="1440"/>
-        </w:tabs>
-        <w:ind w:left="1440" w:hanging="360"/>
-      </w:pPr>
-      <w:rPr>
-        <w:rFonts w:ascii="OpenSymbol" w:hAnsi="OpenSymbol" w:cs="OpenSymbol" w:hint="default"/>
-      </w:rPr>
-    </w:lvl>
-    <w:lvl w:ilvl="2">
+          <w:tab w:val="num" w:pos="2160"/>
+        </w:tabs>
+        <w:ind w:left="2160" w:hanging="360"/>
+      </w:pPr>
+      <w:rPr>
+        <w:rFonts w:ascii="OpenSymbol" w:hAnsi="OpenSymbol" w:cs="OpenSymbol" w:hint="default"/>
+      </w:rPr>
+    </w:lvl>
+    <w:lvl w:ilvl="5">
       <w:start w:val="1"/>
       <w:numFmt w:val="bullet"/>
       <w:lvlText w:val="▪"/>
       <w:lvlJc w:val="left"/>
       <w:pPr>
         <w:tabs>
-          <w:tab w:val="num" w:pos="1800"/>
-        </w:tabs>
-        <w:ind w:left="1800" w:hanging="360"/>
-      </w:pPr>
-      <w:rPr>
-        <w:rFonts w:ascii="OpenSymbol" w:hAnsi="OpenSymbol" w:cs="OpenSymbol" w:hint="default"/>
-      </w:rPr>
-    </w:lvl>
-    <w:lvl w:ilvl="3">
+          <w:tab w:val="num" w:pos="2520"/>
+        </w:tabs>
+        <w:ind w:left="2520" w:hanging="360"/>
+      </w:pPr>
+      <w:rPr>
+        <w:rFonts w:ascii="OpenSymbol" w:hAnsi="OpenSymbol" w:cs="OpenSymbol" w:hint="default"/>
+      </w:rPr>
+    </w:lvl>
+    <w:lvl w:ilvl="6">
       <w:start w:val="1"/>
       <w:numFmt w:val="bullet"/>
       <w:lvlText w:val=""/>
       <w:lvlJc w:val="left"/>
       <w:pPr>
         <w:tabs>
-          <w:tab w:val="num" w:pos="2160"/>
-        </w:tabs>
-        <w:ind w:left="2160" w:hanging="360"/>
+          <w:tab w:val="num" w:pos="2880"/>
+        </w:tabs>
+        <w:ind w:left="2880" w:hanging="360"/>
       </w:pPr>
       <w:rPr>
         <w:rFonts w:ascii="Symbol" w:hAnsi="Symbol" w:cs="Symbol" w:hint="default"/>
       </w:rPr>
     </w:lvl>
-    <w:lvl w:ilvl="4">
+    <w:lvl w:ilvl="7">
       <w:start w:val="1"/>
       <w:numFmt w:val="bullet"/>
       <w:lvlText w:val="◦"/>
       <w:lvlJc w:val="left"/>
       <w:pPr>
         <w:tabs>
-          <w:tab w:val="num" w:pos="2520"/>
-        </w:tabs>
-        <w:ind w:left="2520" w:hanging="360"/>
-      </w:pPr>
-      <w:rPr>
-        <w:rFonts w:ascii="OpenSymbol" w:hAnsi="OpenSymbol" w:cs="OpenSymbol" w:hint="default"/>
-      </w:rPr>
-    </w:lvl>
-    <w:lvl w:ilvl="5">
+          <w:tab w:val="num" w:pos="3240"/>
+        </w:tabs>
+        <w:ind w:left="3240" w:hanging="360"/>
+      </w:pPr>
+      <w:rPr>
+        <w:rFonts w:ascii="OpenSymbol" w:hAnsi="OpenSymbol" w:cs="OpenSymbol" w:hint="default"/>
+      </w:rPr>
+    </w:lvl>
+    <w:lvl w:ilvl="8">
       <w:start w:val="1"/>
       <w:numFmt w:val="bullet"/>
       <w:lvlText w:val="▪"/>
       <w:lvlJc w:val="left"/>
       <w:pPr>
         <w:tabs>
-          <w:tab w:val="num" w:pos="2880"/>
-        </w:tabs>
-        <w:ind w:left="2880" w:hanging="360"/>
-      </w:pPr>
-      <w:rPr>
-        <w:rFonts w:ascii="OpenSymbol" w:hAnsi="OpenSymbol" w:cs="OpenSymbol" w:hint="default"/>
-      </w:rPr>
-    </w:lvl>
-    <w:lvl w:ilvl="6">
-      <w:start w:val="1"/>
-      <w:numFmt w:val="bullet"/>
-      <w:lvlText w:val=""/>
-      <w:lvlJc w:val="left"/>
-      <w:pPr>
-        <w:tabs>
-          <w:tab w:val="num" w:pos="3240"/>
-        </w:tabs>
-        <w:ind w:left="3240" w:hanging="360"/>
-      </w:pPr>
-      <w:rPr>
-        <w:rFonts w:ascii="Symbol" w:hAnsi="Symbol" w:cs="Symbol" w:hint="default"/>
-      </w:rPr>
-    </w:lvl>
-    <w:lvl w:ilvl="7">
-      <w:start w:val="1"/>
-      <w:numFmt w:val="bullet"/>
-      <w:lvlText w:val="◦"/>
-      <w:lvlJc w:val="left"/>
-      <w:pPr>
-        <w:tabs>
           <w:tab w:val="num" w:pos="3600"/>
         </w:tabs>
         <w:ind w:left="3600" w:hanging="360"/>
-      </w:pPr>
-      <w:rPr>
-        <w:rFonts w:ascii="OpenSymbol" w:hAnsi="OpenSymbol" w:cs="OpenSymbol" w:hint="default"/>
-      </w:rPr>
-    </w:lvl>
-    <w:lvl w:ilvl="8">
-      <w:start w:val="1"/>
-      <w:numFmt w:val="bullet"/>
-      <w:lvlText w:val="▪"/>
-      <w:lvlJc w:val="left"/>
-      <w:pPr>
-        <w:tabs>
-          <w:tab w:val="num" w:pos="3960"/>
-        </w:tabs>
-        <w:ind w:left="3960" w:hanging="360"/>
       </w:pPr>
       <w:rPr>
         <w:rFonts w:ascii="OpenSymbol" w:hAnsi="OpenSymbol" w:cs="OpenSymbol" w:hint="default"/>
@@ -8438,8 +8808,8 @@
   <w:abstractNum w:abstractNumId="16">
     <w:lvl w:ilvl="0">
       <w:start w:val="1"/>
-      <w:numFmt w:val="bullet"/>
-      <w:lvlText w:val=""/>
+      <w:numFmt w:val="decimal"/>
+      <w:lvlText w:val="%1."/>
       <w:lvlJc w:val="left"/>
       <w:pPr>
         <w:tabs>
@@ -8447,14 +8817,12 @@
         </w:tabs>
         <w:ind w:left="720" w:hanging="360"/>
       </w:pPr>
-      <w:rPr>
-        <w:rFonts w:ascii="Symbol" w:hAnsi="Symbol" w:cs="Symbol" w:hint="default"/>
-      </w:rPr>
+      <w:rPr/>
     </w:lvl>
     <w:lvl w:ilvl="1">
       <w:start w:val="1"/>
-      <w:numFmt w:val="bullet"/>
-      <w:lvlText w:val="◦"/>
+      <w:numFmt w:val="decimal"/>
+      <w:lvlText w:val="%2."/>
       <w:lvlJc w:val="left"/>
       <w:pPr>
         <w:tabs>
@@ -8462,14 +8830,12 @@
         </w:tabs>
         <w:ind w:left="1080" w:hanging="360"/>
       </w:pPr>
-      <w:rPr>
-        <w:rFonts w:ascii="OpenSymbol" w:hAnsi="OpenSymbol" w:cs="OpenSymbol" w:hint="default"/>
-      </w:rPr>
+      <w:rPr/>
     </w:lvl>
     <w:lvl w:ilvl="2">
       <w:start w:val="1"/>
-      <w:numFmt w:val="bullet"/>
-      <w:lvlText w:val="▪"/>
+      <w:numFmt w:val="decimal"/>
+      <w:lvlText w:val="%3."/>
       <w:lvlJc w:val="left"/>
       <w:pPr>
         <w:tabs>
@@ -8477,14 +8843,12 @@
         </w:tabs>
         <w:ind w:left="1440" w:hanging="360"/>
       </w:pPr>
-      <w:rPr>
-        <w:rFonts w:ascii="OpenSymbol" w:hAnsi="OpenSymbol" w:cs="OpenSymbol" w:hint="default"/>
-      </w:rPr>
+      <w:rPr/>
     </w:lvl>
     <w:lvl w:ilvl="3">
       <w:start w:val="1"/>
-      <w:numFmt w:val="bullet"/>
-      <w:lvlText w:val=""/>
+      <w:numFmt w:val="decimal"/>
+      <w:lvlText w:val="%4."/>
       <w:lvlJc w:val="left"/>
       <w:pPr>
         <w:tabs>
@@ -8492,14 +8856,12 @@
         </w:tabs>
         <w:ind w:left="1800" w:hanging="360"/>
       </w:pPr>
-      <w:rPr>
-        <w:rFonts w:ascii="Symbol" w:hAnsi="Symbol" w:cs="Symbol" w:hint="default"/>
-      </w:rPr>
+      <w:rPr/>
     </w:lvl>
     <w:lvl w:ilvl="4">
       <w:start w:val="1"/>
-      <w:numFmt w:val="bullet"/>
-      <w:lvlText w:val="◦"/>
+      <w:numFmt w:val="decimal"/>
+      <w:lvlText w:val="%5."/>
       <w:lvlJc w:val="left"/>
       <w:pPr>
         <w:tabs>
@@ -8507,14 +8869,12 @@
         </w:tabs>
         <w:ind w:left="2160" w:hanging="360"/>
       </w:pPr>
-      <w:rPr>
-        <w:rFonts w:ascii="OpenSymbol" w:hAnsi="OpenSymbol" w:cs="OpenSymbol" w:hint="default"/>
-      </w:rPr>
+      <w:rPr/>
     </w:lvl>
     <w:lvl w:ilvl="5">
       <w:start w:val="1"/>
-      <w:numFmt w:val="bullet"/>
-      <w:lvlText w:val="▪"/>
+      <w:numFmt w:val="decimal"/>
+      <w:lvlText w:val="%6."/>
       <w:lvlJc w:val="left"/>
       <w:pPr>
         <w:tabs>
@@ -8522,14 +8882,12 @@
         </w:tabs>
         <w:ind w:left="2520" w:hanging="360"/>
       </w:pPr>
-      <w:rPr>
-        <w:rFonts w:ascii="OpenSymbol" w:hAnsi="OpenSymbol" w:cs="OpenSymbol" w:hint="default"/>
-      </w:rPr>
+      <w:rPr/>
     </w:lvl>
     <w:lvl w:ilvl="6">
       <w:start w:val="1"/>
-      <w:numFmt w:val="bullet"/>
-      <w:lvlText w:val=""/>
+      <w:numFmt w:val="decimal"/>
+      <w:lvlText w:val="%7."/>
       <w:lvlJc w:val="left"/>
       <w:pPr>
         <w:tabs>
@@ -8537,14 +8895,12 @@
         </w:tabs>
         <w:ind w:left="2880" w:hanging="360"/>
       </w:pPr>
-      <w:rPr>
-        <w:rFonts w:ascii="Symbol" w:hAnsi="Symbol" w:cs="Symbol" w:hint="default"/>
-      </w:rPr>
+      <w:rPr/>
     </w:lvl>
     <w:lvl w:ilvl="7">
       <w:start w:val="1"/>
-      <w:numFmt w:val="bullet"/>
-      <w:lvlText w:val="◦"/>
+      <w:numFmt w:val="decimal"/>
+      <w:lvlText w:val="%8."/>
       <w:lvlJc w:val="left"/>
       <w:pPr>
         <w:tabs>
@@ -8552,14 +8908,12 @@
         </w:tabs>
         <w:ind w:left="3240" w:hanging="360"/>
       </w:pPr>
-      <w:rPr>
-        <w:rFonts w:ascii="OpenSymbol" w:hAnsi="OpenSymbol" w:cs="OpenSymbol" w:hint="default"/>
-      </w:rPr>
+      <w:rPr/>
     </w:lvl>
     <w:lvl w:ilvl="8">
       <w:start w:val="1"/>
-      <w:numFmt w:val="bullet"/>
-      <w:lvlText w:val="▪"/>
+      <w:numFmt w:val="decimal"/>
+      <w:lvlText w:val="%9."/>
       <w:lvlJc w:val="left"/>
       <w:pPr>
         <w:tabs>
@@ -8567,131 +8921,10 @@
         </w:tabs>
         <w:ind w:left="3600" w:hanging="360"/>
       </w:pPr>
-      <w:rPr>
-        <w:rFonts w:ascii="OpenSymbol" w:hAnsi="OpenSymbol" w:cs="OpenSymbol" w:hint="default"/>
-      </w:rPr>
+      <w:rPr/>
     </w:lvl>
   </w:abstractNum>
   <w:abstractNum w:abstractNumId="17">
-    <w:lvl w:ilvl="0">
-      <w:start w:val="1"/>
-      <w:numFmt w:val="decimal"/>
-      <w:lvlText w:val="%1."/>
-      <w:lvlJc w:val="left"/>
-      <w:pPr>
-        <w:tabs>
-          <w:tab w:val="num" w:pos="720"/>
-        </w:tabs>
-        <w:ind w:left="720" w:hanging="360"/>
-      </w:pPr>
-      <w:rPr/>
-    </w:lvl>
-    <w:lvl w:ilvl="1">
-      <w:start w:val="1"/>
-      <w:numFmt w:val="decimal"/>
-      <w:lvlText w:val="%2."/>
-      <w:lvlJc w:val="left"/>
-      <w:pPr>
-        <w:tabs>
-          <w:tab w:val="num" w:pos="1080"/>
-        </w:tabs>
-        <w:ind w:left="1080" w:hanging="360"/>
-      </w:pPr>
-      <w:rPr/>
-    </w:lvl>
-    <w:lvl w:ilvl="2">
-      <w:start w:val="1"/>
-      <w:numFmt w:val="decimal"/>
-      <w:lvlText w:val="%3."/>
-      <w:lvlJc w:val="left"/>
-      <w:pPr>
-        <w:tabs>
-          <w:tab w:val="num" w:pos="1440"/>
-        </w:tabs>
-        <w:ind w:left="1440" w:hanging="360"/>
-      </w:pPr>
-      <w:rPr/>
-    </w:lvl>
-    <w:lvl w:ilvl="3">
-      <w:start w:val="1"/>
-      <w:numFmt w:val="decimal"/>
-      <w:lvlText w:val="%4."/>
-      <w:lvlJc w:val="left"/>
-      <w:pPr>
-        <w:tabs>
-          <w:tab w:val="num" w:pos="1800"/>
-        </w:tabs>
-        <w:ind w:left="1800" w:hanging="360"/>
-      </w:pPr>
-      <w:rPr/>
-    </w:lvl>
-    <w:lvl w:ilvl="4">
-      <w:start w:val="1"/>
-      <w:numFmt w:val="decimal"/>
-      <w:lvlText w:val="%5."/>
-      <w:lvlJc w:val="left"/>
-      <w:pPr>
-        <w:tabs>
-          <w:tab w:val="num" w:pos="2160"/>
-        </w:tabs>
-        <w:ind w:left="2160" w:hanging="360"/>
-      </w:pPr>
-      <w:rPr/>
-    </w:lvl>
-    <w:lvl w:ilvl="5">
-      <w:start w:val="1"/>
-      <w:numFmt w:val="decimal"/>
-      <w:lvlText w:val="%6."/>
-      <w:lvlJc w:val="left"/>
-      <w:pPr>
-        <w:tabs>
-          <w:tab w:val="num" w:pos="2520"/>
-        </w:tabs>
-        <w:ind w:left="2520" w:hanging="360"/>
-      </w:pPr>
-      <w:rPr/>
-    </w:lvl>
-    <w:lvl w:ilvl="6">
-      <w:start w:val="1"/>
-      <w:numFmt w:val="decimal"/>
-      <w:lvlText w:val="%7."/>
-      <w:lvlJc w:val="left"/>
-      <w:pPr>
-        <w:tabs>
-          <w:tab w:val="num" w:pos="2880"/>
-        </w:tabs>
-        <w:ind w:left="2880" w:hanging="360"/>
-      </w:pPr>
-      <w:rPr/>
-    </w:lvl>
-    <w:lvl w:ilvl="7">
-      <w:start w:val="1"/>
-      <w:numFmt w:val="decimal"/>
-      <w:lvlText w:val="%8."/>
-      <w:lvlJc w:val="left"/>
-      <w:pPr>
-        <w:tabs>
-          <w:tab w:val="num" w:pos="3240"/>
-        </w:tabs>
-        <w:ind w:left="3240" w:hanging="360"/>
-      </w:pPr>
-      <w:rPr/>
-    </w:lvl>
-    <w:lvl w:ilvl="8">
-      <w:start w:val="1"/>
-      <w:numFmt w:val="decimal"/>
-      <w:lvlText w:val="%9."/>
-      <w:lvlJc w:val="left"/>
-      <w:pPr>
-        <w:tabs>
-          <w:tab w:val="num" w:pos="3600"/>
-        </w:tabs>
-        <w:ind w:left="3600" w:hanging="360"/>
-      </w:pPr>
-      <w:rPr/>
-    </w:lvl>
-  </w:abstractNum>
-  <w:abstractNum w:abstractNumId="18">
     <w:lvl w:ilvl="0">
       <w:start w:val="1"/>
       <w:numFmt w:val="decimal"/>
@@ -8810,6 +9043,143 @@
       <w:rPr/>
     </w:lvl>
   </w:abstractNum>
+  <w:abstractNum w:abstractNumId="18">
+    <w:lvl w:ilvl="0">
+      <w:start w:val="1"/>
+      <w:numFmt w:val="bullet"/>
+      <w:lvlText w:val=""/>
+      <w:lvlJc w:val="left"/>
+      <w:pPr>
+        <w:tabs>
+          <w:tab w:val="num" w:pos="720"/>
+        </w:tabs>
+        <w:ind w:left="720" w:hanging="360"/>
+      </w:pPr>
+      <w:rPr>
+        <w:rFonts w:ascii="Symbol" w:hAnsi="Symbol" w:cs="Symbol" w:hint="default"/>
+      </w:rPr>
+    </w:lvl>
+    <w:lvl w:ilvl="1">
+      <w:start w:val="1"/>
+      <w:numFmt w:val="bullet"/>
+      <w:lvlText w:val="◦"/>
+      <w:lvlJc w:val="left"/>
+      <w:pPr>
+        <w:tabs>
+          <w:tab w:val="num" w:pos="1080"/>
+        </w:tabs>
+        <w:ind w:left="1080" w:hanging="360"/>
+      </w:pPr>
+      <w:rPr>
+        <w:rFonts w:ascii="OpenSymbol" w:hAnsi="OpenSymbol" w:cs="OpenSymbol" w:hint="default"/>
+      </w:rPr>
+    </w:lvl>
+    <w:lvl w:ilvl="2">
+      <w:start w:val="1"/>
+      <w:numFmt w:val="bullet"/>
+      <w:lvlText w:val="▪"/>
+      <w:lvlJc w:val="left"/>
+      <w:pPr>
+        <w:tabs>
+          <w:tab w:val="num" w:pos="1440"/>
+        </w:tabs>
+        <w:ind w:left="1440" w:hanging="360"/>
+      </w:pPr>
+      <w:rPr>
+        <w:rFonts w:ascii="OpenSymbol" w:hAnsi="OpenSymbol" w:cs="OpenSymbol" w:hint="default"/>
+      </w:rPr>
+    </w:lvl>
+    <w:lvl w:ilvl="3">
+      <w:start w:val="1"/>
+      <w:numFmt w:val="bullet"/>
+      <w:lvlText w:val=""/>
+      <w:lvlJc w:val="left"/>
+      <w:pPr>
+        <w:tabs>
+          <w:tab w:val="num" w:pos="1800"/>
+        </w:tabs>
+        <w:ind w:left="1800" w:hanging="360"/>
+      </w:pPr>
+      <w:rPr>
+        <w:rFonts w:ascii="Symbol" w:hAnsi="Symbol" w:cs="Symbol" w:hint="default"/>
+      </w:rPr>
+    </w:lvl>
+    <w:lvl w:ilvl="4">
+      <w:start w:val="1"/>
+      <w:numFmt w:val="bullet"/>
+      <w:lvlText w:val="◦"/>
+      <w:lvlJc w:val="left"/>
+      <w:pPr>
+        <w:tabs>
+          <w:tab w:val="num" w:pos="2160"/>
+        </w:tabs>
+        <w:ind w:left="2160" w:hanging="360"/>
+      </w:pPr>
+      <w:rPr>
+        <w:rFonts w:ascii="OpenSymbol" w:hAnsi="OpenSymbol" w:cs="OpenSymbol" w:hint="default"/>
+      </w:rPr>
+    </w:lvl>
+    <w:lvl w:ilvl="5">
+      <w:start w:val="1"/>
+      <w:numFmt w:val="bullet"/>
+      <w:lvlText w:val="▪"/>
+      <w:lvlJc w:val="left"/>
+      <w:pPr>
+        <w:tabs>
+          <w:tab w:val="num" w:pos="2520"/>
+        </w:tabs>
+        <w:ind w:left="2520" w:hanging="360"/>
+      </w:pPr>
+      <w:rPr>
+        <w:rFonts w:ascii="OpenSymbol" w:hAnsi="OpenSymbol" w:cs="OpenSymbol" w:hint="default"/>
+      </w:rPr>
+    </w:lvl>
+    <w:lvl w:ilvl="6">
+      <w:start w:val="1"/>
+      <w:numFmt w:val="bullet"/>
+      <w:lvlText w:val=""/>
+      <w:lvlJc w:val="left"/>
+      <w:pPr>
+        <w:tabs>
+          <w:tab w:val="num" w:pos="2880"/>
+        </w:tabs>
+        <w:ind w:left="2880" w:hanging="360"/>
+      </w:pPr>
+      <w:rPr>
+        <w:rFonts w:ascii="Symbol" w:hAnsi="Symbol" w:cs="Symbol" w:hint="default"/>
+      </w:rPr>
+    </w:lvl>
+    <w:lvl w:ilvl="7">
+      <w:start w:val="1"/>
+      <w:numFmt w:val="bullet"/>
+      <w:lvlText w:val="◦"/>
+      <w:lvlJc w:val="left"/>
+      <w:pPr>
+        <w:tabs>
+          <w:tab w:val="num" w:pos="3240"/>
+        </w:tabs>
+        <w:ind w:left="3240" w:hanging="360"/>
+      </w:pPr>
+      <w:rPr>
+        <w:rFonts w:ascii="OpenSymbol" w:hAnsi="OpenSymbol" w:cs="OpenSymbol" w:hint="default"/>
+      </w:rPr>
+    </w:lvl>
+    <w:lvl w:ilvl="8">
+      <w:start w:val="1"/>
+      <w:numFmt w:val="bullet"/>
+      <w:lvlText w:val="▪"/>
+      <w:lvlJc w:val="left"/>
+      <w:pPr>
+        <w:tabs>
+          <w:tab w:val="num" w:pos="3600"/>
+        </w:tabs>
+        <w:ind w:left="3600" w:hanging="360"/>
+      </w:pPr>
+      <w:rPr>
+        <w:rFonts w:ascii="OpenSymbol" w:hAnsi="OpenSymbol" w:cs="OpenSymbol" w:hint="default"/>
+      </w:rPr>
+    </w:lvl>
+  </w:abstractNum>
   <w:abstractNum w:abstractNumId="19">
     <w:lvl w:ilvl="0">
       <w:start w:val="1"/>
@@ -9767,6 +10137,125 @@
       <w:rPr>
         <w:rFonts w:ascii="OpenSymbol" w:hAnsi="OpenSymbol" w:cs="OpenSymbol" w:hint="default"/>
       </w:rPr>
+    </w:lvl>
+  </w:abstractNum>
+  <w:abstractNum w:abstractNumId="26">
+    <w:lvl w:ilvl="0">
+      <w:start w:val="1"/>
+      <w:numFmt w:val="none"/>
+      <w:suff w:val="nothing"/>
+      <w:lvlText w:val=""/>
+      <w:lvlJc w:val="left"/>
+      <w:pPr>
+        <w:tabs>
+          <w:tab w:val="num" w:pos="0"/>
+        </w:tabs>
+        <w:ind w:left="0" w:hanging="0"/>
+      </w:pPr>
+    </w:lvl>
+    <w:lvl w:ilvl="1">
+      <w:start w:val="1"/>
+      <w:numFmt w:val="none"/>
+      <w:suff w:val="nothing"/>
+      <w:lvlText w:val=""/>
+      <w:lvlJc w:val="left"/>
+      <w:pPr>
+        <w:tabs>
+          <w:tab w:val="num" w:pos="0"/>
+        </w:tabs>
+        <w:ind w:left="0" w:hanging="0"/>
+      </w:pPr>
+    </w:lvl>
+    <w:lvl w:ilvl="2">
+      <w:start w:val="1"/>
+      <w:numFmt w:val="none"/>
+      <w:suff w:val="nothing"/>
+      <w:lvlText w:val=""/>
+      <w:lvlJc w:val="left"/>
+      <w:pPr>
+        <w:tabs>
+          <w:tab w:val="num" w:pos="0"/>
+        </w:tabs>
+        <w:ind w:left="0" w:hanging="0"/>
+      </w:pPr>
+    </w:lvl>
+    <w:lvl w:ilvl="3">
+      <w:start w:val="1"/>
+      <w:numFmt w:val="none"/>
+      <w:suff w:val="nothing"/>
+      <w:lvlText w:val=""/>
+      <w:lvlJc w:val="left"/>
+      <w:pPr>
+        <w:tabs>
+          <w:tab w:val="num" w:pos="0"/>
+        </w:tabs>
+        <w:ind w:left="0" w:hanging="0"/>
+      </w:pPr>
+    </w:lvl>
+    <w:lvl w:ilvl="4">
+      <w:start w:val="1"/>
+      <w:numFmt w:val="none"/>
+      <w:suff w:val="nothing"/>
+      <w:lvlText w:val=""/>
+      <w:lvlJc w:val="left"/>
+      <w:pPr>
+        <w:tabs>
+          <w:tab w:val="num" w:pos="0"/>
+        </w:tabs>
+        <w:ind w:left="0" w:hanging="0"/>
+      </w:pPr>
+    </w:lvl>
+    <w:lvl w:ilvl="5">
+      <w:start w:val="1"/>
+      <w:numFmt w:val="none"/>
+      <w:suff w:val="nothing"/>
+      <w:lvlText w:val=""/>
+      <w:lvlJc w:val="left"/>
+      <w:pPr>
+        <w:tabs>
+          <w:tab w:val="num" w:pos="0"/>
+        </w:tabs>
+        <w:ind w:left="0" w:hanging="0"/>
+      </w:pPr>
+    </w:lvl>
+    <w:lvl w:ilvl="6">
+      <w:start w:val="1"/>
+      <w:numFmt w:val="none"/>
+      <w:suff w:val="nothing"/>
+      <w:lvlText w:val=""/>
+      <w:lvlJc w:val="left"/>
+      <w:pPr>
+        <w:tabs>
+          <w:tab w:val="num" w:pos="0"/>
+        </w:tabs>
+        <w:ind w:left="0" w:hanging="0"/>
+      </w:pPr>
+    </w:lvl>
+    <w:lvl w:ilvl="7">
+      <w:start w:val="1"/>
+      <w:numFmt w:val="none"/>
+      <w:suff w:val="nothing"/>
+      <w:lvlText w:val=""/>
+      <w:lvlJc w:val="left"/>
+      <w:pPr>
+        <w:tabs>
+          <w:tab w:val="num" w:pos="0"/>
+        </w:tabs>
+        <w:ind w:left="0" w:hanging="0"/>
+      </w:pPr>
+    </w:lvl>
+    <w:lvl w:ilvl="8">
+      <w:start w:val="1"/>
+      <w:numFmt w:val="none"/>
+      <w:suff w:val="nothing"/>
+      <w:lvlText w:val=""/>
+      <w:lvlJc w:val="left"/>
+      <w:pPr>
+        <w:tabs>
+          <w:tab w:val="num" w:pos="0"/>
+        </w:tabs>
+        <w:ind w:left="0" w:hanging="0"/>
+      </w:pPr>
     </w:lvl>
   </w:abstractNum>
   <w:num w:numId="1">
@@ -9844,6 +10333,9 @@
   <w:num w:numId="25">
     <w:abstractNumId w:val="25"/>
   </w:num>
+  <w:num w:numId="26">
+    <w:abstractNumId w:val="26"/>
+  </w:num>
 </w:numbering>
 </file>
 
@@ -9899,7 +10391,7 @@
     <w:pPr>
       <w:numPr>
         <w:ilvl w:val="3"/>
-        <w:numId w:val="2"/>
+        <w:numId w:val="1"/>
       </w:numPr>
       <w:spacing w:before="120" w:after="120"/>
       <w:outlineLvl w:val="3"/>
